--- a/Java/Collections/Collections Introdutions.docx
+++ b/Java/Collections/Collections Introdutions.docx
@@ -6,22 +6,412 @@
       <w:pPr>
         <w:rPr>
           <w:b/>
-          <w:sz w:val="28"/>
-          <w:szCs w:val="28"/>
+          <w:i/>
+          <w:sz w:val="32"/>
+          <w:szCs w:val="32"/>
+          <w:highlight w:val="yellow"/>
         </w:rPr>
       </w:pPr>
       <w:r>
         <w:rPr>
           <w:b/>
-          <w:sz w:val="28"/>
-          <w:szCs w:val="28"/>
+          <w:i/>
+          <w:sz w:val="32"/>
+          <w:szCs w:val="32"/>
           <w:highlight w:val="yellow"/>
         </w:rPr>
-        <w:t>Collection Interface</w:t>
+        <w:t>Collections</w:t>
       </w:r>
     </w:p>
     <w:p>
       <w:pPr>
+        <w:pStyle w:val="ListParagraph"/>
+        <w:ind w:firstLine="720"/>
+        <w:rPr>
+          <w:b/>
+          <w:i/>
+          <w:sz w:val="24"/>
+          <w:szCs w:val="24"/>
+          <w:highlight w:val="yellow"/>
+          <w14:shadow w14:blurRad="69850" w14:dist="43180" w14:dir="5400000" w14:sx="0" w14:sy="0" w14:kx="0" w14:ky="0" w14:algn="none">
+            <w14:srgbClr w14:val="000000">
+              <w14:alpha w14:val="35000"/>
+            </w14:srgbClr>
+          </w14:shadow>
+          <w14:textOutline w14:w="952" w14:cap="flat" w14:cmpd="sng" w14:algn="ctr">
+            <w14:noFill/>
+            <w14:prstDash w14:val="solid"/>
+            <w14:round/>
+          </w14:textOutline>
+          <w14:textFill>
+            <w14:gradFill>
+              <w14:gsLst>
+                <w14:gs w14:pos="0">
+                  <w14:schemeClr w14:val="accent6">
+                    <w14:shade w14:val="20000"/>
+                    <w14:satMod w14:val="200000"/>
+                  </w14:schemeClr>
+                </w14:gs>
+                <w14:gs w14:pos="78000">
+                  <w14:schemeClr w14:val="accent6">
+                    <w14:tint w14:val="90000"/>
+                    <w14:shade w14:val="89000"/>
+                    <w14:satMod w14:val="220000"/>
+                  </w14:schemeClr>
+                </w14:gs>
+                <w14:gs w14:pos="100000">
+                  <w14:schemeClr w14:val="accent6">
+                    <w14:tint w14:val="12000"/>
+                    <w14:satMod w14:val="255000"/>
+                  </w14:schemeClr>
+                </w14:gs>
+              </w14:gsLst>
+              <w14:lin w14:ang="5400000" w14:scaled="0"/>
+            </w14:gradFill>
+          </w14:textFill>
+        </w:rPr>
+      </w:pPr>
+      <w:r>
+        <w:rPr>
+          <w:b/>
+          <w:i/>
+          <w:sz w:val="24"/>
+          <w:szCs w:val="24"/>
+          <w:highlight w:val="yellow"/>
+        </w:rPr>
+        <w:t xml:space="preserve">Declaration: </w:t>
+      </w:r>
+      <w:r>
+        <w:rPr>
+          <w:b/>
+          <w:i/>
+          <w:sz w:val="24"/>
+          <w:szCs w:val="24"/>
+        </w:rPr>
+        <w:t xml:space="preserve"> </w:t>
+      </w:r>
+      <w:r>
+        <w:rPr>
+          <w:b/>
+          <w:i/>
+          <w:sz w:val="24"/>
+          <w:szCs w:val="24"/>
+          <w14:shadow w14:blurRad="69850" w14:dist="43180" w14:dir="5400000" w14:sx="0" w14:sy="0" w14:kx="0" w14:ky="0" w14:algn="none">
+            <w14:srgbClr w14:val="000000">
+              <w14:alpha w14:val="35000"/>
+            </w14:srgbClr>
+          </w14:shadow>
+          <w14:textOutline w14:w="952" w14:cap="flat" w14:cmpd="sng" w14:algn="ctr">
+            <w14:noFill/>
+            <w14:prstDash w14:val="solid"/>
+            <w14:round/>
+          </w14:textOutline>
+          <w14:textFill>
+            <w14:gradFill>
+              <w14:gsLst>
+                <w14:gs w14:pos="0">
+                  <w14:schemeClr w14:val="accent6">
+                    <w14:shade w14:val="20000"/>
+                    <w14:satMod w14:val="200000"/>
+                  </w14:schemeClr>
+                </w14:gs>
+                <w14:gs w14:pos="78000">
+                  <w14:schemeClr w14:val="accent6">
+                    <w14:tint w14:val="90000"/>
+                    <w14:shade w14:val="89000"/>
+                    <w14:satMod w14:val="220000"/>
+                  </w14:schemeClr>
+                </w14:gs>
+                <w14:gs w14:pos="100000">
+                  <w14:schemeClr w14:val="accent6">
+                    <w14:tint w14:val="12000"/>
+                    <w14:satMod w14:val="255000"/>
+                  </w14:schemeClr>
+                </w14:gs>
+              </w14:gsLst>
+              <w14:lin w14:ang="5400000" w14:scaled="0"/>
+            </w14:gradFill>
+          </w14:textFill>
+        </w:rPr>
+        <w:t>Collection</w:t>
+      </w:r>
+      <w:r>
+        <w:rPr>
+          <w:b/>
+          <w:i/>
+          <w:sz w:val="24"/>
+          <w:szCs w:val="24"/>
+          <w14:shadow w14:blurRad="69850" w14:dist="43180" w14:dir="5400000" w14:sx="0" w14:sy="0" w14:kx="0" w14:ky="0" w14:algn="none">
+            <w14:srgbClr w14:val="000000">
+              <w14:alpha w14:val="35000"/>
+            </w14:srgbClr>
+          </w14:shadow>
+          <w14:textOutline w14:w="952" w14:cap="flat" w14:cmpd="sng" w14:algn="ctr">
+            <w14:noFill/>
+            <w14:prstDash w14:val="solid"/>
+            <w14:round/>
+          </w14:textOutline>
+          <w14:textFill>
+            <w14:gradFill>
+              <w14:gsLst>
+                <w14:gs w14:pos="0">
+                  <w14:schemeClr w14:val="accent6">
+                    <w14:shade w14:val="20000"/>
+                    <w14:satMod w14:val="200000"/>
+                  </w14:schemeClr>
+                </w14:gs>
+                <w14:gs w14:pos="78000">
+                  <w14:schemeClr w14:val="accent6">
+                    <w14:tint w14:val="90000"/>
+                    <w14:shade w14:val="89000"/>
+                    <w14:satMod w14:val="220000"/>
+                  </w14:schemeClr>
+                </w14:gs>
+                <w14:gs w14:pos="100000">
+                  <w14:schemeClr w14:val="accent6">
+                    <w14:tint w14:val="12000"/>
+                    <w14:satMod w14:val="255000"/>
+                  </w14:schemeClr>
+                </w14:gs>
+              </w14:gsLst>
+              <w14:lin w14:ang="5400000" w14:scaled="0"/>
+            </w14:gradFill>
+          </w14:textFill>
+        </w:rPr>
+        <w:t xml:space="preserve"> &lt;Integer</w:t>
+      </w:r>
+      <w:proofErr w:type="gramStart"/>
+      <w:r>
+        <w:rPr>
+          <w:b/>
+          <w:i/>
+          <w:sz w:val="24"/>
+          <w:szCs w:val="24"/>
+          <w14:shadow w14:blurRad="69850" w14:dist="43180" w14:dir="5400000" w14:sx="0" w14:sy="0" w14:kx="0" w14:ky="0" w14:algn="none">
+            <w14:srgbClr w14:val="000000">
+              <w14:alpha w14:val="35000"/>
+            </w14:srgbClr>
+          </w14:shadow>
+          <w14:textOutline w14:w="952" w14:cap="flat" w14:cmpd="sng" w14:algn="ctr">
+            <w14:noFill/>
+            <w14:prstDash w14:val="solid"/>
+            <w14:round/>
+          </w14:textOutline>
+          <w14:textFill>
+            <w14:gradFill>
+              <w14:gsLst>
+                <w14:gs w14:pos="0">
+                  <w14:schemeClr w14:val="accent6">
+                    <w14:shade w14:val="20000"/>
+                    <w14:satMod w14:val="200000"/>
+                  </w14:schemeClr>
+                </w14:gs>
+                <w14:gs w14:pos="78000">
+                  <w14:schemeClr w14:val="accent6">
+                    <w14:tint w14:val="90000"/>
+                    <w14:shade w14:val="89000"/>
+                    <w14:satMod w14:val="220000"/>
+                  </w14:schemeClr>
+                </w14:gs>
+                <w14:gs w14:pos="100000">
+                  <w14:schemeClr w14:val="accent6">
+                    <w14:tint w14:val="12000"/>
+                    <w14:satMod w14:val="255000"/>
+                  </w14:schemeClr>
+                </w14:gs>
+              </w14:gsLst>
+              <w14:lin w14:ang="5400000" w14:scaled="0"/>
+            </w14:gradFill>
+          </w14:textFill>
+        </w:rPr>
+        <w:t>&gt;  AS1</w:t>
+      </w:r>
+      <w:proofErr w:type="gramEnd"/>
+      <w:r>
+        <w:rPr>
+          <w:b/>
+          <w:i/>
+          <w:sz w:val="24"/>
+          <w:szCs w:val="24"/>
+          <w14:shadow w14:blurRad="69850" w14:dist="43180" w14:dir="5400000" w14:sx="0" w14:sy="0" w14:kx="0" w14:ky="0" w14:algn="none">
+            <w14:srgbClr w14:val="000000">
+              <w14:alpha w14:val="35000"/>
+            </w14:srgbClr>
+          </w14:shadow>
+          <w14:textOutline w14:w="952" w14:cap="flat" w14:cmpd="sng" w14:algn="ctr">
+            <w14:noFill/>
+            <w14:prstDash w14:val="solid"/>
+            <w14:round/>
+          </w14:textOutline>
+          <w14:textFill>
+            <w14:gradFill>
+              <w14:gsLst>
+                <w14:gs w14:pos="0">
+                  <w14:schemeClr w14:val="accent6">
+                    <w14:shade w14:val="20000"/>
+                    <w14:satMod w14:val="200000"/>
+                  </w14:schemeClr>
+                </w14:gs>
+                <w14:gs w14:pos="78000">
+                  <w14:schemeClr w14:val="accent6">
+                    <w14:tint w14:val="90000"/>
+                    <w14:shade w14:val="89000"/>
+                    <w14:satMod w14:val="220000"/>
+                  </w14:schemeClr>
+                </w14:gs>
+                <w14:gs w14:pos="100000">
+                  <w14:schemeClr w14:val="accent6">
+                    <w14:tint w14:val="12000"/>
+                    <w14:satMod w14:val="255000"/>
+                  </w14:schemeClr>
+                </w14:gs>
+              </w14:gsLst>
+              <w14:lin w14:ang="5400000" w14:scaled="0"/>
+            </w14:gradFill>
+          </w14:textFill>
+        </w:rPr>
+        <w:t xml:space="preserve">= </w:t>
+      </w:r>
+      <w:r>
+        <w:rPr>
+          <w:b/>
+          <w:i/>
+          <w:sz w:val="24"/>
+          <w:szCs w:val="24"/>
+          <w14:shadow w14:blurRad="69850" w14:dist="43180" w14:dir="5400000" w14:sx="0" w14:sy="0" w14:kx="0" w14:ky="0" w14:algn="none">
+            <w14:srgbClr w14:val="000000">
+              <w14:alpha w14:val="35000"/>
+            </w14:srgbClr>
+          </w14:shadow>
+          <w14:textOutline w14:w="952" w14:cap="flat" w14:cmpd="sng" w14:algn="ctr">
+            <w14:noFill/>
+            <w14:prstDash w14:val="solid"/>
+            <w14:round/>
+          </w14:textOutline>
+          <w14:textFill>
+            <w14:gradFill>
+              <w14:gsLst>
+                <w14:gs w14:pos="0">
+                  <w14:schemeClr w14:val="accent6">
+                    <w14:shade w14:val="20000"/>
+                    <w14:satMod w14:val="200000"/>
+                  </w14:schemeClr>
+                </w14:gs>
+                <w14:gs w14:pos="78000">
+                  <w14:schemeClr w14:val="accent6">
+                    <w14:tint w14:val="90000"/>
+                    <w14:shade w14:val="89000"/>
+                    <w14:satMod w14:val="220000"/>
+                  </w14:schemeClr>
+                </w14:gs>
+                <w14:gs w14:pos="100000">
+                  <w14:schemeClr w14:val="accent6">
+                    <w14:tint w14:val="12000"/>
+                    <w14:satMod w14:val="255000"/>
+                  </w14:schemeClr>
+                </w14:gs>
+              </w14:gsLst>
+              <w14:lin w14:ang="5400000" w14:scaled="0"/>
+            </w14:gradFill>
+          </w14:textFill>
+        </w:rPr>
+        <w:t xml:space="preserve">new </w:t>
+      </w:r>
+      <w:proofErr w:type="spellStart"/>
+      <w:r>
+        <w:rPr>
+          <w:b/>
+          <w:i/>
+          <w:sz w:val="24"/>
+          <w:szCs w:val="24"/>
+          <w14:shadow w14:blurRad="69850" w14:dist="43180" w14:dir="5400000" w14:sx="0" w14:sy="0" w14:kx="0" w14:ky="0" w14:algn="none">
+            <w14:srgbClr w14:val="000000">
+              <w14:alpha w14:val="35000"/>
+            </w14:srgbClr>
+          </w14:shadow>
+          <w14:textOutline w14:w="952" w14:cap="flat" w14:cmpd="sng" w14:algn="ctr">
+            <w14:noFill/>
+            <w14:prstDash w14:val="solid"/>
+            <w14:round/>
+          </w14:textOutline>
+          <w14:textFill>
+            <w14:gradFill>
+              <w14:gsLst>
+                <w14:gs w14:pos="0">
+                  <w14:schemeClr w14:val="accent6">
+                    <w14:shade w14:val="20000"/>
+                    <w14:satMod w14:val="200000"/>
+                  </w14:schemeClr>
+                </w14:gs>
+                <w14:gs w14:pos="78000">
+                  <w14:schemeClr w14:val="accent6">
+                    <w14:tint w14:val="90000"/>
+                    <w14:shade w14:val="89000"/>
+                    <w14:satMod w14:val="220000"/>
+                  </w14:schemeClr>
+                </w14:gs>
+                <w14:gs w14:pos="100000">
+                  <w14:schemeClr w14:val="accent6">
+                    <w14:tint w14:val="12000"/>
+                    <w14:satMod w14:val="255000"/>
+                  </w14:schemeClr>
+                </w14:gs>
+              </w14:gsLst>
+              <w14:lin w14:ang="5400000" w14:scaled="0"/>
+            </w14:gradFill>
+          </w14:textFill>
+        </w:rPr>
+        <w:t>ArrayList</w:t>
+      </w:r>
+      <w:proofErr w:type="spellEnd"/>
+      <w:r>
+        <w:rPr>
+          <w:b/>
+          <w:i/>
+          <w:sz w:val="24"/>
+          <w:szCs w:val="24"/>
+          <w14:shadow w14:blurRad="69850" w14:dist="43180" w14:dir="5400000" w14:sx="0" w14:sy="0" w14:kx="0" w14:ky="0" w14:algn="none">
+            <w14:srgbClr w14:val="000000">
+              <w14:alpha w14:val="35000"/>
+            </w14:srgbClr>
+          </w14:shadow>
+          <w14:textOutline w14:w="952" w14:cap="flat" w14:cmpd="sng" w14:algn="ctr">
+            <w14:noFill/>
+            <w14:prstDash w14:val="solid"/>
+            <w14:round/>
+          </w14:textOutline>
+          <w14:textFill>
+            <w14:gradFill>
+              <w14:gsLst>
+                <w14:gs w14:pos="0">
+                  <w14:schemeClr w14:val="accent6">
+                    <w14:shade w14:val="20000"/>
+                    <w14:satMod w14:val="200000"/>
+                  </w14:schemeClr>
+                </w14:gs>
+                <w14:gs w14:pos="78000">
+                  <w14:schemeClr w14:val="accent6">
+                    <w14:tint w14:val="90000"/>
+                    <w14:shade w14:val="89000"/>
+                    <w14:satMod w14:val="220000"/>
+                  </w14:schemeClr>
+                </w14:gs>
+                <w14:gs w14:pos="100000">
+                  <w14:schemeClr w14:val="accent6">
+                    <w14:tint w14:val="12000"/>
+                    <w14:satMod w14:val="255000"/>
+                  </w14:schemeClr>
+                </w14:gs>
+              </w14:gsLst>
+              <w14:lin w14:ang="5400000" w14:scaled="0"/>
+            </w14:gradFill>
+          </w14:textFill>
+        </w:rPr>
+        <w:t>&gt;()</w:t>
+      </w:r>
+    </w:p>
+    <w:p>
+      <w:pPr>
         <w:rPr>
           <w:i/>
         </w:rPr>
@@ -35,13 +425,120 @@
         <mc:AlternateContent>
           <mc:Choice Requires="wps">
             <w:drawing>
-              <wp:anchor distT="0" distB="0" distL="114300" distR="114300" simplePos="0" relativeHeight="251710464" behindDoc="0" locked="0" layoutInCell="1" allowOverlap="1" wp14:anchorId="0CD68FF9" wp14:editId="1E5E0C71">
+              <wp:anchor distT="0" distB="0" distL="114300" distR="114300" simplePos="0" relativeHeight="251739136" behindDoc="0" locked="0" layoutInCell="1" allowOverlap="1" wp14:anchorId="59280FDB" wp14:editId="70F523CA">
                 <wp:simplePos x="0" y="0"/>
                 <wp:positionH relativeFrom="column">
-                  <wp:posOffset>-257175</wp:posOffset>
+                  <wp:posOffset>-228600</wp:posOffset>
                 </wp:positionH>
                 <wp:positionV relativeFrom="paragraph">
-                  <wp:posOffset>471170</wp:posOffset>
+                  <wp:posOffset>416560</wp:posOffset>
+                </wp:positionV>
+                <wp:extent cx="1104900" cy="390525"/>
+                <wp:effectExtent l="19050" t="19050" r="19050" b="28575"/>
+                <wp:wrapNone/>
+                <wp:docPr id="27" name="Text Box 27"/>
+                <wp:cNvGraphicFramePr/>
+                <a:graphic xmlns:a="http://schemas.openxmlformats.org/drawingml/2006/main">
+                  <a:graphicData uri="http://schemas.microsoft.com/office/word/2010/wordprocessingShape">
+                    <wps:wsp>
+                      <wps:cNvSpPr txBox="1"/>
+                      <wps:spPr>
+                        <a:xfrm>
+                          <a:off x="0" y="0"/>
+                          <a:ext cx="1104900" cy="390525"/>
+                        </a:xfrm>
+                        <a:prstGeom prst="rect">
+                          <a:avLst/>
+                        </a:prstGeom>
+                        <a:solidFill>
+                          <a:srgbClr val="FFFFFF"/>
+                        </a:solidFill>
+                        <a:ln w="28575">
+                          <a:solidFill>
+                            <a:srgbClr val="000000"/>
+                          </a:solidFill>
+                          <a:miter lim="800000"/>
+                          <a:headEnd/>
+                          <a:tailEnd/>
+                        </a:ln>
+                      </wps:spPr>
+                      <wps:txbx>
+                        <w:txbxContent>
+                          <w:p>
+                            <w:pPr>
+                              <w:rPr>
+                                <w:b/>
+                              </w:rPr>
+                            </w:pPr>
+                            <w:r>
+                              <w:rPr>
+                                <w:b/>
+                              </w:rPr>
+                              <w:t>Object</w:t>
+                            </w:r>
+                          </w:p>
+                        </w:txbxContent>
+                      </wps:txbx>
+                      <wps:bodyPr rot="0" spcFirstLastPara="0" vertOverflow="overflow" horzOverflow="overflow" vert="horz" wrap="square" lIns="91440" tIns="45720" rIns="91440" bIns="45720" numCol="1" spcCol="0" rtlCol="0" fromWordArt="0" anchor="t" anchorCtr="0" forceAA="0" compatLnSpc="1">
+                        <a:prstTxWarp prst="textNoShape">
+                          <a:avLst/>
+                        </a:prstTxWarp>
+                        <a:noAutofit/>
+                      </wps:bodyPr>
+                    </wps:wsp>
+                  </a:graphicData>
+                </a:graphic>
+                <wp14:sizeRelV relativeFrom="margin">
+                  <wp14:pctHeight>0</wp14:pctHeight>
+                </wp14:sizeRelV>
+              </wp:anchor>
+            </w:drawing>
+          </mc:Choice>
+          <mc:Fallback>
+            <w:pict>
+              <v:shapetype id="_x0000_t202" coordsize="21600,21600" o:spt="202" path="m,l,21600r21600,l21600,xe">
+                <v:stroke joinstyle="miter"/>
+                <v:path gradientshapeok="t" o:connecttype="rect"/>
+              </v:shapetype>
+              <v:shape id="Text Box 27" o:spid="_x0000_s1026" type="#_x0000_t202" style="position:absolute;margin-left:-18pt;margin-top:32.8pt;width:87pt;height:30.75pt;z-index:251739136;visibility:visible;mso-wrap-style:square;mso-height-percent:0;mso-wrap-distance-left:9pt;mso-wrap-distance-top:0;mso-wrap-distance-right:9pt;mso-wrap-distance-bottom:0;mso-position-horizontal:absolute;mso-position-horizontal-relative:text;mso-position-vertical:absolute;mso-position-vertical-relative:text;mso-height-percent:0;mso-height-relative:margin;v-text-anchor:top" o:gfxdata="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" strokeweight="2.25pt">
+                <v:textbox>
+                  <w:txbxContent>
+                    <w:p>
+                      <w:pPr>
+                        <w:rPr>
+                          <w:b/>
+                        </w:rPr>
+                      </w:pPr>
+                      <w:r>
+                        <w:rPr>
+                          <w:b/>
+                        </w:rPr>
+                        <w:t>Object</w:t>
+                      </w:r>
+                    </w:p>
+                  </w:txbxContent>
+                </v:textbox>
+              </v:shape>
+            </w:pict>
+          </mc:Fallback>
+        </mc:AlternateContent>
+      </w:r>
+      <w:r>
+        <w:rPr>
+          <w:noProof/>
+          <w:sz w:val="28"/>
+          <w:szCs w:val="28"/>
+        </w:rPr>
+        <mc:AlternateContent>
+          <mc:Choice Requires="wps">
+            <w:drawing>
+              <wp:anchor distT="0" distB="0" distL="114300" distR="114300" simplePos="0" relativeHeight="251710464" behindDoc="0" locked="0" layoutInCell="1" allowOverlap="1" wp14:anchorId="24E5CC2B" wp14:editId="1ED649DE">
+                <wp:simplePos x="0" y="0"/>
+                <wp:positionH relativeFrom="column">
+                  <wp:posOffset>-2171700</wp:posOffset>
+                </wp:positionH>
+                <wp:positionV relativeFrom="paragraph">
+                  <wp:posOffset>690245</wp:posOffset>
                 </wp:positionV>
                 <wp:extent cx="1104900" cy="333375"/>
                 <wp:effectExtent l="19050" t="19050" r="19050" b="28575"/>
@@ -98,11 +595,7 @@
           </mc:Choice>
           <mc:Fallback>
             <w:pict>
-              <v:shapetype id="_x0000_t202" coordsize="21600,21600" o:spt="202" path="m,l,21600r21600,l21600,xe">
-                <v:stroke joinstyle="miter"/>
-                <v:path gradientshapeok="t" o:connecttype="rect"/>
-              </v:shapetype>
-              <v:shape id="Text Box 319" o:spid="_x0000_s1026" type="#_x0000_t202" style="position:absolute;margin-left:-20.25pt;margin-top:37.1pt;width:87pt;height:26.25pt;z-index:251710464;visibility:visible;mso-wrap-style:square;mso-height-percent:0;mso-wrap-distance-left:9pt;mso-wrap-distance-top:0;mso-wrap-distance-right:9pt;mso-wrap-distance-bottom:0;mso-position-horizontal:absolute;mso-position-horizontal-relative:text;mso-position-vertical:absolute;mso-position-vertical-relative:text;mso-height-percent:0;mso-height-relative:margin;v-text-anchor:top" o:gfxdata="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" strokeweight="2.25pt">
+              <v:shape id="Text Box 319" o:spid="_x0000_s1027" type="#_x0000_t202" style="position:absolute;margin-left:-171pt;margin-top:54.35pt;width:87pt;height:26.25pt;z-index:251710464;visibility:visible;mso-wrap-style:square;mso-height-percent:0;mso-wrap-distance-left:9pt;mso-wrap-distance-top:0;mso-wrap-distance-right:9pt;mso-wrap-distance-bottom:0;mso-position-horizontal:absolute;mso-position-horizontal-relative:text;mso-position-vertical:absolute;mso-position-vertical-relative:text;mso-height-percent:0;mso-height-relative:margin;v-text-anchor:top" o:gfxdata="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" strokeweight="2.25pt">
                 <v:textbox>
                   <w:txbxContent>
                     <w:p>
@@ -184,7 +677,7 @@
         <mc:AlternateContent>
           <mc:Choice Requires="wps">
             <w:drawing>
-              <wp:anchor distT="0" distB="0" distL="114300" distR="114300" simplePos="0" relativeHeight="251721728" behindDoc="0" locked="0" layoutInCell="1" allowOverlap="1">
+              <wp:anchor distT="0" distB="0" distL="114300" distR="114300" simplePos="0" relativeHeight="251721728" behindDoc="0" locked="0" layoutInCell="1" allowOverlap="1" wp14:anchorId="1DDC7EA0" wp14:editId="2EF283B6">
                 <wp:simplePos x="0" y="0"/>
                 <wp:positionH relativeFrom="column">
                   <wp:posOffset>1952625</wp:posOffset>
@@ -258,13 +751,13 @@
         <mc:AlternateContent>
           <mc:Choice Requires="wps">
             <w:drawing>
-              <wp:anchor distT="0" distB="0" distL="114300" distR="114300" simplePos="0" relativeHeight="251720704" behindDoc="0" locked="0" layoutInCell="1" allowOverlap="1">
+              <wp:anchor distT="0" distB="0" distL="114300" distR="114300" simplePos="0" relativeHeight="251720704" behindDoc="0" locked="0" layoutInCell="1" allowOverlap="1" wp14:anchorId="28B3B0D0" wp14:editId="1092F149">
                 <wp:simplePos x="0" y="0"/>
                 <wp:positionH relativeFrom="column">
                   <wp:posOffset>847725</wp:posOffset>
                 </wp:positionH>
                 <wp:positionV relativeFrom="paragraph">
-                  <wp:posOffset>85090</wp:posOffset>
+                  <wp:posOffset>89535</wp:posOffset>
                 </wp:positionV>
                 <wp:extent cx="1104900" cy="0"/>
                 <wp:effectExtent l="0" t="0" r="19050" b="19050"/>
@@ -283,6 +776,11 @@
                         <a:prstGeom prst="line">
                           <a:avLst/>
                         </a:prstGeom>
+                        <a:ln w="19050">
+                          <a:solidFill>
+                            <a:schemeClr val="tx1"/>
+                          </a:solidFill>
+                        </a:ln>
                       </wps:spPr>
                       <wps:style>
                         <a:lnRef idx="1">
@@ -307,7 +805,7 @@
           </mc:Choice>
           <mc:Fallback>
             <w:pict>
-              <v:line id="Straight Connector 328" o:spid="_x0000_s1026" style="position:absolute;z-index:251720704;visibility:visible;mso-wrap-style:square;mso-wrap-distance-left:9pt;mso-wrap-distance-top:0;mso-wrap-distance-right:9pt;mso-wrap-distance-bottom:0;mso-position-horizontal:absolute;mso-position-horizontal-relative:text;mso-position-vertical:absolute;mso-position-vertical-relative:text" from="66.75pt,6.7pt" to="153.75pt,6.7pt" o:gfxdata="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" strokecolor="#4579b8 [3044]"/>
+              <v:line id="Straight Connector 328" o:spid="_x0000_s1026" style="position:absolute;z-index:251720704;visibility:visible;mso-wrap-style:square;mso-wrap-distance-left:9pt;mso-wrap-distance-top:0;mso-wrap-distance-right:9pt;mso-wrap-distance-bottom:0;mso-position-horizontal:absolute;mso-position-horizontal-relative:text;mso-position-vertical:absolute;mso-position-vertical-relative:text" from="66.75pt,7.05pt" to="153.75pt,7.05pt" o:gfxdata="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" strokecolor="black [3213]" strokeweight="1.5pt"/>
             </w:pict>
           </mc:Fallback>
         </mc:AlternateContent>
@@ -321,7 +819,7 @@
         <mc:AlternateContent>
           <mc:Choice Requires="wps">
             <w:drawing>
-              <wp:anchor distT="0" distB="0" distL="114300" distR="114300" simplePos="0" relativeHeight="251659264" behindDoc="0" locked="0" layoutInCell="1" allowOverlap="1" wp14:anchorId="1D480BF6" wp14:editId="6FFFA6C5">
+              <wp:anchor distT="0" distB="0" distL="114300" distR="114300" simplePos="0" relativeHeight="251659264" behindDoc="0" locked="0" layoutInCell="1" allowOverlap="1" wp14:anchorId="703F2933" wp14:editId="421C85C2">
                 <wp:simplePos x="0" y="0"/>
                 <wp:positionH relativeFrom="column">
                   <wp:posOffset>1638300</wp:posOffset>
@@ -406,7 +904,7 @@
           </mc:Choice>
           <mc:Fallback>
             <w:pict>
-              <v:shape id="Text Box 2" o:spid="_x0000_s1027" type="#_x0000_t202" style="position:absolute;margin-left:129pt;margin-top:2.95pt;width:88.5pt;height:47.25pt;z-index:251659264;visibility:visible;mso-wrap-style:square;mso-width-percent:0;mso-height-percent:0;mso-wrap-distance-left:9pt;mso-wrap-distance-top:0;mso-wrap-distance-right:9pt;mso-wrap-distance-bottom:0;mso-position-horizontal:absolute;mso-position-horizontal-relative:text;mso-position-vertical:absolute;mso-position-vertical-relative:text;mso-width-percent:0;mso-height-percent:0;mso-width-relative:margin;mso-height-relative:margin;v-text-anchor:top" o:gfxdata="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" strokeweight="2.25pt">
+              <v:shape id="Text Box 2" o:spid="_x0000_s1028" type="#_x0000_t202" style="position:absolute;margin-left:129pt;margin-top:2.95pt;width:88.5pt;height:47.25pt;z-index:251659264;visibility:visible;mso-wrap-style:square;mso-width-percent:0;mso-height-percent:0;mso-wrap-distance-left:9pt;mso-wrap-distance-top:0;mso-wrap-distance-right:9pt;mso-wrap-distance-bottom:0;mso-position-horizontal:absolute;mso-position-horizontal-relative:text;mso-position-vertical:absolute;mso-position-vertical-relative:text;mso-width-percent:0;mso-height-percent:0;mso-width-relative:margin;mso-height-relative:margin;v-text-anchor:top" o:gfxdata="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" strokeweight="2.25pt">
                 <v:textbox>
                   <w:txbxContent>
                     <w:p>
@@ -458,7 +956,7 @@
         <mc:AlternateContent>
           <mc:Choice Requires="wps">
             <w:drawing>
-              <wp:anchor distT="0" distB="0" distL="114300" distR="114300" simplePos="0" relativeHeight="251697152" behindDoc="0" locked="0" layoutInCell="1" allowOverlap="1" wp14:anchorId="3DADBB91" wp14:editId="4D018803">
+              <wp:anchor distT="0" distB="0" distL="114300" distR="114300" simplePos="0" relativeHeight="251697152" behindDoc="0" locked="0" layoutInCell="1" allowOverlap="1" wp14:anchorId="5B44439C" wp14:editId="64E2933B">
                 <wp:simplePos x="0" y="0"/>
                 <wp:positionH relativeFrom="column">
                   <wp:posOffset>904875</wp:posOffset>
@@ -527,7 +1025,7 @@
         <mc:AlternateContent>
           <mc:Choice Requires="wps">
             <w:drawing>
-              <wp:anchor distT="0" distB="0" distL="114300" distR="114300" simplePos="0" relativeHeight="251696128" behindDoc="0" locked="0" layoutInCell="1" allowOverlap="1" wp14:anchorId="4ECBA8DD" wp14:editId="761A14F4">
+              <wp:anchor distT="0" distB="0" distL="114300" distR="114300" simplePos="0" relativeHeight="251696128" behindDoc="0" locked="0" layoutInCell="1" allowOverlap="1" wp14:anchorId="63373D49" wp14:editId="59370737">
                 <wp:simplePos x="0" y="0"/>
                 <wp:positionH relativeFrom="column">
                   <wp:posOffset>5181600</wp:posOffset>
@@ -599,7 +1097,7 @@
         <mc:AlternateContent>
           <mc:Choice Requires="wps">
             <w:drawing>
-              <wp:anchor distT="0" distB="0" distL="114300" distR="114300" simplePos="0" relativeHeight="251695104" behindDoc="0" locked="0" layoutInCell="1" allowOverlap="1" wp14:anchorId="61A2B958" wp14:editId="3AAD439B">
+              <wp:anchor distT="0" distB="0" distL="114300" distR="114300" simplePos="0" relativeHeight="251695104" behindDoc="0" locked="0" layoutInCell="1" allowOverlap="1" wp14:anchorId="2F1C9FD3" wp14:editId="782C2921">
                 <wp:simplePos x="0" y="0"/>
                 <wp:positionH relativeFrom="column">
                   <wp:posOffset>2085975</wp:posOffset>
@@ -671,7 +1169,7 @@
         <mc:AlternateContent>
           <mc:Choice Requires="wps">
             <w:drawing>
-              <wp:anchor distT="0" distB="0" distL="114300" distR="114300" simplePos="0" relativeHeight="251694080" behindDoc="0" locked="0" layoutInCell="1" allowOverlap="1" wp14:anchorId="24075499" wp14:editId="48452967">
+              <wp:anchor distT="0" distB="0" distL="114300" distR="114300" simplePos="0" relativeHeight="251694080" behindDoc="0" locked="0" layoutInCell="1" allowOverlap="1" wp14:anchorId="5132E221" wp14:editId="2819F1AB">
                 <wp:simplePos x="0" y="0"/>
                 <wp:positionH relativeFrom="column">
                   <wp:posOffset>2038350</wp:posOffset>
@@ -746,7 +1244,7 @@
         <mc:AlternateContent>
           <mc:Choice Requires="wps">
             <w:drawing>
-              <wp:anchor distT="0" distB="0" distL="114300" distR="114300" simplePos="0" relativeHeight="251693056" behindDoc="0" locked="0" layoutInCell="1" allowOverlap="1" wp14:anchorId="20523A9F" wp14:editId="0D9FB650">
+              <wp:anchor distT="0" distB="0" distL="114300" distR="114300" simplePos="0" relativeHeight="251693056" behindDoc="0" locked="0" layoutInCell="1" allowOverlap="1" wp14:anchorId="0658F342" wp14:editId="1D78DF0E">
                 <wp:simplePos x="0" y="0"/>
                 <wp:positionH relativeFrom="column">
                   <wp:posOffset>904875</wp:posOffset>
@@ -818,7 +1316,7 @@
         <mc:AlternateContent>
           <mc:Choice Requires="wps">
             <w:drawing>
-              <wp:anchor distT="0" distB="0" distL="114300" distR="114300" simplePos="0" relativeHeight="251692032" behindDoc="0" locked="0" layoutInCell="1" allowOverlap="1" wp14:anchorId="4321D8A7" wp14:editId="0481645A">
+              <wp:anchor distT="0" distB="0" distL="114300" distR="114300" simplePos="0" relativeHeight="251692032" behindDoc="0" locked="0" layoutInCell="1" allowOverlap="1" wp14:anchorId="4111D8C7" wp14:editId="64B62913">
                 <wp:simplePos x="0" y="0"/>
                 <wp:positionH relativeFrom="column">
                   <wp:posOffset>19050</wp:posOffset>
@@ -893,7 +1391,7 @@
         <mc:AlternateContent>
           <mc:Choice Requires="wps">
             <w:drawing>
-              <wp:anchor distT="0" distB="0" distL="114300" distR="114300" simplePos="0" relativeHeight="251691008" behindDoc="0" locked="0" layoutInCell="1" allowOverlap="1" wp14:anchorId="72F37076" wp14:editId="002E5FAC">
+              <wp:anchor distT="0" distB="0" distL="114300" distR="114300" simplePos="0" relativeHeight="251691008" behindDoc="0" locked="0" layoutInCell="1" allowOverlap="1" wp14:anchorId="3B52B57D" wp14:editId="6F09525A">
                 <wp:simplePos x="0" y="0"/>
                 <wp:positionH relativeFrom="column">
                   <wp:posOffset>1800225</wp:posOffset>
@@ -965,7 +1463,7 @@
         <mc:AlternateContent>
           <mc:Choice Requires="wps">
             <w:drawing>
-              <wp:anchor distT="0" distB="0" distL="114300" distR="114300" simplePos="0" relativeHeight="251689984" behindDoc="0" locked="0" layoutInCell="1" allowOverlap="1" wp14:anchorId="0E190641" wp14:editId="7111AB00">
+              <wp:anchor distT="0" distB="0" distL="114300" distR="114300" simplePos="0" relativeHeight="251689984" behindDoc="0" locked="0" layoutInCell="1" allowOverlap="1" wp14:anchorId="53A92DA5" wp14:editId="1C4902F6">
                 <wp:simplePos x="0" y="0"/>
                 <wp:positionH relativeFrom="column">
                   <wp:posOffset>3943350</wp:posOffset>
@@ -1037,7 +1535,7 @@
         <mc:AlternateContent>
           <mc:Choice Requires="wps">
             <w:drawing>
-              <wp:anchor distT="0" distB="0" distL="114300" distR="114300" simplePos="0" relativeHeight="251688960" behindDoc="0" locked="0" layoutInCell="1" allowOverlap="1" wp14:anchorId="4DDA20D5" wp14:editId="442A64C5">
+              <wp:anchor distT="0" distB="0" distL="114300" distR="114300" simplePos="0" relativeHeight="251688960" behindDoc="0" locked="0" layoutInCell="1" allowOverlap="1" wp14:anchorId="3803600C" wp14:editId="74888D8A">
                 <wp:simplePos x="0" y="0"/>
                 <wp:positionH relativeFrom="column">
                   <wp:posOffset>6096000</wp:posOffset>
@@ -1109,7 +1607,7 @@
         <mc:AlternateContent>
           <mc:Choice Requires="wps">
             <w:drawing>
-              <wp:anchor distT="0" distB="0" distL="114300" distR="114300" simplePos="0" relativeHeight="251687936" behindDoc="0" locked="0" layoutInCell="1" allowOverlap="1" wp14:anchorId="2968A7CB" wp14:editId="2EF9E280">
+              <wp:anchor distT="0" distB="0" distL="114300" distR="114300" simplePos="0" relativeHeight="251687936" behindDoc="0" locked="0" layoutInCell="1" allowOverlap="1" wp14:anchorId="35AAD787" wp14:editId="761B1B33">
                 <wp:simplePos x="0" y="0"/>
                 <wp:positionH relativeFrom="column">
                   <wp:posOffset>5743575</wp:posOffset>
@@ -1178,7 +1676,7 @@
         <mc:AlternateContent>
           <mc:Choice Requires="wps">
             <w:drawing>
-              <wp:anchor distT="0" distB="0" distL="114300" distR="114300" simplePos="0" relativeHeight="251686912" behindDoc="0" locked="0" layoutInCell="1" allowOverlap="1" wp14:anchorId="4373147A" wp14:editId="30E56D34">
+              <wp:anchor distT="0" distB="0" distL="114300" distR="114300" simplePos="0" relativeHeight="251686912" behindDoc="0" locked="0" layoutInCell="1" allowOverlap="1" wp14:anchorId="08EF6679" wp14:editId="633AD5A5">
                 <wp:simplePos x="0" y="0"/>
                 <wp:positionH relativeFrom="column">
                   <wp:posOffset>3514725</wp:posOffset>
@@ -1247,7 +1745,7 @@
         <mc:AlternateContent>
           <mc:Choice Requires="wps">
             <w:drawing>
-              <wp:anchor distT="0" distB="0" distL="114300" distR="114300" simplePos="0" relativeHeight="251685888" behindDoc="0" locked="0" layoutInCell="1" allowOverlap="1" wp14:anchorId="6C9B3868" wp14:editId="19CFE9CA">
+              <wp:anchor distT="0" distB="0" distL="114300" distR="114300" simplePos="0" relativeHeight="251685888" behindDoc="0" locked="0" layoutInCell="1" allowOverlap="1" wp14:anchorId="632302CA" wp14:editId="512EF625">
                 <wp:simplePos x="0" y="0"/>
                 <wp:positionH relativeFrom="column">
                   <wp:posOffset>1495425</wp:posOffset>
@@ -1316,7 +1814,7 @@
         <mc:AlternateContent>
           <mc:Choice Requires="wps">
             <w:drawing>
-              <wp:anchor distT="0" distB="0" distL="114300" distR="114300" simplePos="0" relativeHeight="251684864" behindDoc="0" locked="0" layoutInCell="1" allowOverlap="1" wp14:anchorId="5848B589" wp14:editId="786929B9">
+              <wp:anchor distT="0" distB="0" distL="114300" distR="114300" simplePos="0" relativeHeight="251684864" behindDoc="0" locked="0" layoutInCell="1" allowOverlap="1" wp14:anchorId="11A5BF76" wp14:editId="1EAED96D">
                 <wp:simplePos x="0" y="0"/>
                 <wp:positionH relativeFrom="column">
                   <wp:posOffset>19050</wp:posOffset>
@@ -1385,7 +1883,7 @@
         <mc:AlternateContent>
           <mc:Choice Requires="wps">
             <w:drawing>
-              <wp:anchor distT="0" distB="0" distL="114300" distR="114300" simplePos="0" relativeHeight="251683840" behindDoc="0" locked="0" layoutInCell="1" allowOverlap="1" wp14:anchorId="7572A00E" wp14:editId="4973310C">
+              <wp:anchor distT="0" distB="0" distL="114300" distR="114300" simplePos="0" relativeHeight="251683840" behindDoc="0" locked="0" layoutInCell="1" allowOverlap="1" wp14:anchorId="34D7EFFB" wp14:editId="5B1E51AA">
                 <wp:simplePos x="0" y="0"/>
                 <wp:positionH relativeFrom="column">
                   <wp:posOffset>466725</wp:posOffset>
@@ -1449,7 +1947,7 @@
         <mc:AlternateContent>
           <mc:Choice Requires="wps">
             <w:drawing>
-              <wp:anchor distT="0" distB="0" distL="114300" distR="114300" simplePos="0" relativeHeight="251682816" behindDoc="0" locked="0" layoutInCell="1" allowOverlap="1" wp14:anchorId="632D6BDB" wp14:editId="608F89DF">
+              <wp:anchor distT="0" distB="0" distL="114300" distR="114300" simplePos="0" relativeHeight="251682816" behindDoc="0" locked="0" layoutInCell="1" allowOverlap="1" wp14:anchorId="352FCCA9" wp14:editId="05CB4A70">
                 <wp:simplePos x="0" y="0"/>
                 <wp:positionH relativeFrom="column">
                   <wp:posOffset>1638300</wp:posOffset>
@@ -1556,7 +2054,7 @@
         <mc:AlternateContent>
           <mc:Choice Requires="wps">
             <w:drawing>
-              <wp:anchor distT="0" distB="0" distL="114300" distR="114300" simplePos="0" relativeHeight="251680768" behindDoc="0" locked="0" layoutInCell="1" allowOverlap="1" wp14:anchorId="7DA91DA1" wp14:editId="5BE29FB9">
+              <wp:anchor distT="0" distB="0" distL="114300" distR="114300" simplePos="0" relativeHeight="251680768" behindDoc="0" locked="0" layoutInCell="1" allowOverlap="1" wp14:anchorId="62F35266" wp14:editId="2BACF73C">
                 <wp:simplePos x="0" y="0"/>
                 <wp:positionH relativeFrom="column">
                   <wp:posOffset>4752975</wp:posOffset>
@@ -1644,7 +2142,7 @@
         <mc:AlternateContent>
           <mc:Choice Requires="wps">
             <w:drawing>
-              <wp:anchor distT="0" distB="0" distL="114300" distR="114300" simplePos="0" relativeHeight="251671552" behindDoc="0" locked="0" layoutInCell="1" allowOverlap="1" wp14:anchorId="20166E53" wp14:editId="17933222">
+              <wp:anchor distT="0" distB="0" distL="114300" distR="114300" simplePos="0" relativeHeight="251671552" behindDoc="0" locked="0" layoutInCell="1" allowOverlap="1" wp14:anchorId="25958D05" wp14:editId="754FB295">
                 <wp:simplePos x="0" y="0"/>
                 <wp:positionH relativeFrom="column">
                   <wp:posOffset>4752975</wp:posOffset>
@@ -1703,13 +2201,7 @@
                           </w:p>
                           <w:p>
                             <w:r>
-                              <w:t>&lt;&lt;Interface</w:t>
-                            </w:r>
-                            <w:r>
-                              <w:t>&gt;&gt;</w:t>
-                            </w:r>
-                            <w:r>
-                              <w:t>&gt;&gt;</w:t>
+                              <w:t>&lt;&lt;Interface&gt;&gt;&gt;&gt;</w:t>
                             </w:r>
                           </w:p>
                           <w:p>
@@ -1799,7 +2291,7 @@
         <mc:AlternateContent>
           <mc:Choice Requires="wps">
             <w:drawing>
-              <wp:anchor distT="0" distB="0" distL="114300" distR="114300" simplePos="0" relativeHeight="251668480" behindDoc="0" locked="0" layoutInCell="1" allowOverlap="1" wp14:anchorId="04F6FCE0" wp14:editId="124FCB89">
+              <wp:anchor distT="0" distB="0" distL="114300" distR="114300" simplePos="0" relativeHeight="251668480" behindDoc="0" locked="0" layoutInCell="1" allowOverlap="1" wp14:anchorId="0D83000F" wp14:editId="75A5F1B9">
                 <wp:simplePos x="0" y="0"/>
                 <wp:positionH relativeFrom="column">
                   <wp:posOffset>1571625</wp:posOffset>
@@ -1942,7 +2434,7 @@
         <mc:AlternateContent>
           <mc:Choice Requires="wps">
             <w:drawing>
-              <wp:anchor distT="0" distB="0" distL="114300" distR="114300" simplePos="0" relativeHeight="251661312" behindDoc="0" locked="0" layoutInCell="1" allowOverlap="1" wp14:anchorId="1A3FF60D" wp14:editId="22CF1BCE">
+              <wp:anchor distT="0" distB="0" distL="114300" distR="114300" simplePos="0" relativeHeight="251661312" behindDoc="0" locked="0" layoutInCell="1" allowOverlap="1" wp14:anchorId="7A3741D6" wp14:editId="34E5A3DB">
                 <wp:simplePos x="0" y="0"/>
                 <wp:positionH relativeFrom="column">
                   <wp:posOffset>1638300</wp:posOffset>
@@ -2066,7 +2558,7 @@
         <mc:AlternateContent>
           <mc:Choice Requires="wps">
             <w:drawing>
-              <wp:anchor distT="0" distB="0" distL="114300" distR="114300" simplePos="0" relativeHeight="251681792" behindDoc="0" locked="0" layoutInCell="1" allowOverlap="1" wp14:anchorId="7E6A6175" wp14:editId="5229CB7A">
+              <wp:anchor distT="0" distB="0" distL="114300" distR="114300" simplePos="0" relativeHeight="251681792" behindDoc="0" locked="0" layoutInCell="1" allowOverlap="1" wp14:anchorId="68CBDECD" wp14:editId="702F3AEE">
                 <wp:simplePos x="0" y="0"/>
                 <wp:positionH relativeFrom="column">
                   <wp:posOffset>1638300</wp:posOffset>
@@ -2190,7 +2682,7 @@
         <mc:AlternateContent>
           <mc:Choice Requires="wps">
             <w:drawing>
-              <wp:anchor distT="0" distB="0" distL="114300" distR="114300" simplePos="0" relativeHeight="251679744" behindDoc="0" locked="0" layoutInCell="1" allowOverlap="1" wp14:anchorId="286FD878" wp14:editId="65D04291">
+              <wp:anchor distT="0" distB="0" distL="114300" distR="114300" simplePos="0" relativeHeight="251679744" behindDoc="0" locked="0" layoutInCell="1" allowOverlap="1" wp14:anchorId="5EF4C235" wp14:editId="6ECB4DEF">
                 <wp:simplePos x="0" y="0"/>
                 <wp:positionH relativeFrom="column">
                   <wp:posOffset>4924425</wp:posOffset>
@@ -2262,7 +2754,7 @@
         <mc:AlternateContent>
           <mc:Choice Requires="wps">
             <w:drawing>
-              <wp:anchor distT="0" distB="0" distL="114300" distR="114300" simplePos="0" relativeHeight="251678720" behindDoc="0" locked="0" layoutInCell="1" allowOverlap="1" wp14:anchorId="01969FC1" wp14:editId="0A7B51E2">
+              <wp:anchor distT="0" distB="0" distL="114300" distR="114300" simplePos="0" relativeHeight="251678720" behindDoc="0" locked="0" layoutInCell="1" allowOverlap="1" wp14:anchorId="0879AC22" wp14:editId="3ECD53D1">
                 <wp:simplePos x="0" y="0"/>
                 <wp:positionH relativeFrom="column">
                   <wp:posOffset>2762250</wp:posOffset>
@@ -2334,7 +2826,7 @@
         <mc:AlternateContent>
           <mc:Choice Requires="wps">
             <w:drawing>
-              <wp:anchor distT="0" distB="0" distL="114300" distR="114300" simplePos="0" relativeHeight="251677696" behindDoc="0" locked="0" layoutInCell="1" allowOverlap="1" wp14:anchorId="3801095E" wp14:editId="1AD13E52">
+              <wp:anchor distT="0" distB="0" distL="114300" distR="114300" simplePos="0" relativeHeight="251677696" behindDoc="0" locked="0" layoutInCell="1" allowOverlap="1" wp14:anchorId="66154CFE" wp14:editId="5A37A4D5">
                 <wp:simplePos x="0" y="0"/>
                 <wp:positionH relativeFrom="column">
                   <wp:posOffset>3038475</wp:posOffset>
@@ -2406,7 +2898,7 @@
         <mc:AlternateContent>
           <mc:Choice Requires="wps">
             <w:drawing>
-              <wp:anchor distT="0" distB="0" distL="114300" distR="114300" simplePos="0" relativeHeight="251676672" behindDoc="0" locked="0" layoutInCell="1" allowOverlap="1" wp14:anchorId="68507F71" wp14:editId="7335FFF8">
+              <wp:anchor distT="0" distB="0" distL="114300" distR="114300" simplePos="0" relativeHeight="251676672" behindDoc="0" locked="0" layoutInCell="1" allowOverlap="1" wp14:anchorId="23BB632F" wp14:editId="66D8D9D0">
                 <wp:simplePos x="0" y="0"/>
                 <wp:positionH relativeFrom="column">
                   <wp:posOffset>2762250</wp:posOffset>
@@ -2475,7 +2967,7 @@
         <mc:AlternateContent>
           <mc:Choice Requires="wps">
             <w:drawing>
-              <wp:anchor distT="0" distB="0" distL="114300" distR="114300" simplePos="0" relativeHeight="251675648" behindDoc="0" locked="0" layoutInCell="1" allowOverlap="1" wp14:anchorId="79A9B8D6" wp14:editId="7F24F1BC">
+              <wp:anchor distT="0" distB="0" distL="114300" distR="114300" simplePos="0" relativeHeight="251675648" behindDoc="0" locked="0" layoutInCell="1" allowOverlap="1" wp14:anchorId="2828F54D" wp14:editId="465764A9">
                 <wp:simplePos x="0" y="0"/>
                 <wp:positionH relativeFrom="column">
                   <wp:posOffset>904875</wp:posOffset>
@@ -2547,7 +3039,7 @@
         <mc:AlternateContent>
           <mc:Choice Requires="wps">
             <w:drawing>
-              <wp:anchor distT="0" distB="0" distL="114300" distR="114300" simplePos="0" relativeHeight="251673600" behindDoc="0" locked="0" layoutInCell="1" allowOverlap="1" wp14:anchorId="475AAD36" wp14:editId="7CB3CA74">
+              <wp:anchor distT="0" distB="0" distL="114300" distR="114300" simplePos="0" relativeHeight="251673600" behindDoc="0" locked="0" layoutInCell="1" allowOverlap="1" wp14:anchorId="21BD917F" wp14:editId="00837069">
                 <wp:simplePos x="0" y="0"/>
                 <wp:positionH relativeFrom="column">
                   <wp:posOffset>2209800</wp:posOffset>
@@ -2619,7 +3111,7 @@
         <mc:AlternateContent>
           <mc:Choice Requires="wps">
             <w:drawing>
-              <wp:anchor distT="0" distB="0" distL="114300" distR="114300" simplePos="0" relativeHeight="251672576" behindDoc="0" locked="0" layoutInCell="1" allowOverlap="1" wp14:anchorId="186ABC2E" wp14:editId="51C1E3E3">
+              <wp:anchor distT="0" distB="0" distL="114300" distR="114300" simplePos="0" relativeHeight="251672576" behindDoc="0" locked="0" layoutInCell="1" allowOverlap="1" wp14:anchorId="4D7C1342" wp14:editId="2BFB9DC6">
                 <wp:simplePos x="0" y="0"/>
                 <wp:positionH relativeFrom="column">
                   <wp:posOffset>5838825</wp:posOffset>
@@ -2726,7 +3218,7 @@
         <mc:AlternateContent>
           <mc:Choice Requires="wps">
             <w:drawing>
-              <wp:anchor distT="0" distB="0" distL="114300" distR="114300" simplePos="0" relativeHeight="251670528" behindDoc="0" locked="0" layoutInCell="1" allowOverlap="1" wp14:anchorId="165057A1" wp14:editId="233E7F00">
+              <wp:anchor distT="0" distB="0" distL="114300" distR="114300" simplePos="0" relativeHeight="251670528" behindDoc="0" locked="0" layoutInCell="1" allowOverlap="1" wp14:anchorId="6EE08F37" wp14:editId="37E32C77">
                 <wp:simplePos x="0" y="0"/>
                 <wp:positionH relativeFrom="column">
                   <wp:posOffset>3714750</wp:posOffset>
@@ -2831,7 +3323,7 @@
         <mc:AlternateContent>
           <mc:Choice Requires="wps">
             <w:drawing>
-              <wp:anchor distT="0" distB="0" distL="114300" distR="114300" simplePos="0" relativeHeight="251669504" behindDoc="0" locked="0" layoutInCell="1" allowOverlap="1" wp14:anchorId="2F9AEFBA" wp14:editId="65EB8C68">
+              <wp:anchor distT="0" distB="0" distL="114300" distR="114300" simplePos="0" relativeHeight="251669504" behindDoc="0" locked="0" layoutInCell="1" allowOverlap="1" wp14:anchorId="212D91E5" wp14:editId="6C42CEA9">
                 <wp:simplePos x="0" y="0"/>
                 <wp:positionH relativeFrom="column">
                   <wp:posOffset>2695575</wp:posOffset>
@@ -2936,7 +3428,7 @@
         <mc:AlternateContent>
           <mc:Choice Requires="wps">
             <w:drawing>
-              <wp:anchor distT="0" distB="0" distL="114300" distR="114300" simplePos="0" relativeHeight="251667456" behindDoc="0" locked="0" layoutInCell="1" allowOverlap="1" wp14:anchorId="187669D2" wp14:editId="11C65052">
+              <wp:anchor distT="0" distB="0" distL="114300" distR="114300" simplePos="0" relativeHeight="251667456" behindDoc="0" locked="0" layoutInCell="1" allowOverlap="1" wp14:anchorId="59FF2CBE" wp14:editId="2D645EE6">
                 <wp:simplePos x="0" y="0"/>
                 <wp:positionH relativeFrom="column">
                   <wp:posOffset>533400</wp:posOffset>
@@ -3044,7 +3536,7 @@
         <mc:AlternateContent>
           <mc:Choice Requires="wps">
             <w:drawing>
-              <wp:anchor distT="0" distB="0" distL="114300" distR="114300" simplePos="0" relativeHeight="251666432" behindDoc="0" locked="0" layoutInCell="1" allowOverlap="1" wp14:anchorId="000401A8" wp14:editId="34C02F6C">
+              <wp:anchor distT="0" distB="0" distL="114300" distR="114300" simplePos="0" relativeHeight="251666432" behindDoc="0" locked="0" layoutInCell="1" allowOverlap="1" wp14:anchorId="7E996A47" wp14:editId="5E8F25FE">
                 <wp:simplePos x="0" y="0"/>
                 <wp:positionH relativeFrom="column">
                   <wp:posOffset>-571500</wp:posOffset>
@@ -3149,7 +3641,7 @@
         <mc:AlternateContent>
           <mc:Choice Requires="wps">
             <w:drawing>
-              <wp:anchor distT="0" distB="0" distL="114300" distR="114300" simplePos="0" relativeHeight="251663360" behindDoc="0" locked="0" layoutInCell="1" allowOverlap="1" wp14:anchorId="4BE80E36" wp14:editId="20761C53">
+              <wp:anchor distT="0" distB="0" distL="114300" distR="114300" simplePos="0" relativeHeight="251663360" behindDoc="0" locked="0" layoutInCell="1" allowOverlap="1" wp14:anchorId="34B17962" wp14:editId="178A84F6">
                 <wp:simplePos x="0" y="0"/>
                 <wp:positionH relativeFrom="column">
                   <wp:posOffset>466725</wp:posOffset>
@@ -3273,7 +3765,7 @@
         <mc:AlternateContent>
           <mc:Choice Requires="wps">
             <w:drawing>
-              <wp:anchor distT="0" distB="0" distL="114300" distR="114300" simplePos="0" relativeHeight="251664384" behindDoc="0" locked="0" layoutInCell="1" allowOverlap="1" wp14:anchorId="6E29711E" wp14:editId="46E58B5A">
+              <wp:anchor distT="0" distB="0" distL="114300" distR="114300" simplePos="0" relativeHeight="251664384" behindDoc="0" locked="0" layoutInCell="1" allowOverlap="1" wp14:anchorId="381B9B79" wp14:editId="16283D16">
                 <wp:simplePos x="0" y="0"/>
                 <wp:positionH relativeFrom="column">
                   <wp:posOffset>2390775</wp:posOffset>
@@ -3393,7 +3885,7 @@
         <mc:AlternateContent>
           <mc:Choice Requires="wps">
             <w:drawing>
-              <wp:anchor distT="0" distB="0" distL="114300" distR="114300" simplePos="0" relativeHeight="251665408" behindDoc="0" locked="0" layoutInCell="1" allowOverlap="1" wp14:anchorId="6F1FD47C" wp14:editId="33277C41">
+              <wp:anchor distT="0" distB="0" distL="114300" distR="114300" simplePos="0" relativeHeight="251665408" behindDoc="0" locked="0" layoutInCell="1" allowOverlap="1" wp14:anchorId="20BC3D73" wp14:editId="708E310D">
                 <wp:simplePos x="0" y="0"/>
                 <wp:positionH relativeFrom="column">
                   <wp:posOffset>4572000</wp:posOffset>
@@ -3567,7 +4059,7 @@
         <mc:AlternateContent>
           <mc:Choice Requires="wps">
             <w:drawing>
-              <wp:anchor distT="0" distB="0" distL="114300" distR="114300" simplePos="0" relativeHeight="251715584" behindDoc="0" locked="0" layoutInCell="1" allowOverlap="1">
+              <wp:anchor distT="0" distB="0" distL="114300" distR="114300" simplePos="0" relativeHeight="251715584" behindDoc="0" locked="0" layoutInCell="1" allowOverlap="1" wp14:anchorId="19FCBC7B" wp14:editId="0FD77ECC">
                 <wp:simplePos x="0" y="0"/>
                 <wp:positionH relativeFrom="column">
                   <wp:posOffset>4524375</wp:posOffset>
@@ -3666,8 +4158,8 @@
         </w:tabs>
         <w:rPr>
           <w:b/>
-          <w:sz w:val="28"/>
-          <w:szCs w:val="28"/>
+          <w:sz w:val="24"/>
+          <w:szCs w:val="24"/>
           <w:u w:val="single"/>
         </w:rPr>
       </w:pPr>
@@ -3698,23 +4190,37 @@
           <w:szCs w:val="28"/>
         </w:rPr>
         <w:tab/>
-      </w:r>
-      <w:r>
-        <w:rPr>
-          <w:sz w:val="28"/>
-          <w:szCs w:val="28"/>
-        </w:rPr>
-        <w:tab/>
+        <w:t xml:space="preserve">        </w:t>
       </w:r>
       <w:r>
         <w:rPr>
           <w:b/>
-          <w:sz w:val="28"/>
-          <w:szCs w:val="28"/>
+          <w:sz w:val="24"/>
+          <w:szCs w:val="24"/>
           <w:highlight w:val="yellow"/>
           <w:u w:val="single"/>
         </w:rPr>
-        <w:t>Synchronized and single Thread class</w:t>
+        <w:t>Synchronized</w:t>
+      </w:r>
+      <w:r>
+        <w:rPr>
+          <w:b/>
+          <w:sz w:val="24"/>
+          <w:szCs w:val="24"/>
+          <w:highlight w:val="yellow"/>
+          <w:u w:val="single"/>
+        </w:rPr>
+        <w:t xml:space="preserve"> , Legacy</w:t>
+      </w:r>
+      <w:r>
+        <w:rPr>
+          <w:b/>
+          <w:sz w:val="24"/>
+          <w:szCs w:val="24"/>
+          <w:highlight w:val="yellow"/>
+          <w:u w:val="single"/>
+        </w:rPr>
+        <w:t xml:space="preserve"> and single Thread class</w:t>
       </w:r>
     </w:p>
     <w:p>
@@ -4099,7 +4605,850 @@
         <mc:AlternateContent>
           <mc:Choice Requires="wps">
             <w:drawing>
-              <wp:anchor distT="0" distB="0" distL="114300" distR="114300" simplePos="0" relativeHeight="251729920" behindDoc="0" locked="0" layoutInCell="1" allowOverlap="1">
+              <wp:anchor distT="0" distB="0" distL="114300" distR="114300" simplePos="0" relativeHeight="251737088" behindDoc="0" locked="0" layoutInCell="1" allowOverlap="1">
+                <wp:simplePos x="0" y="0"/>
+                <wp:positionH relativeFrom="column">
+                  <wp:posOffset>-371475</wp:posOffset>
+                </wp:positionH>
+                <wp:positionV relativeFrom="paragraph">
+                  <wp:posOffset>300990</wp:posOffset>
+                </wp:positionV>
+                <wp:extent cx="0" cy="266700"/>
+                <wp:effectExtent l="95250" t="0" r="57150" b="57150"/>
+                <wp:wrapNone/>
+                <wp:docPr id="20" name="Straight Arrow Connector 20"/>
+                <wp:cNvGraphicFramePr/>
+                <a:graphic xmlns:a="http://schemas.openxmlformats.org/drawingml/2006/main">
+                  <a:graphicData uri="http://schemas.microsoft.com/office/word/2010/wordprocessingShape">
+                    <wps:wsp>
+                      <wps:cNvCnPr/>
+                      <wps:spPr>
+                        <a:xfrm>
+                          <a:off x="0" y="0"/>
+                          <a:ext cx="0" cy="266700"/>
+                        </a:xfrm>
+                        <a:prstGeom prst="straightConnector1">
+                          <a:avLst/>
+                        </a:prstGeom>
+                        <a:ln w="19050">
+                          <a:solidFill>
+                            <a:schemeClr val="tx1"/>
+                          </a:solidFill>
+                          <a:tailEnd type="arrow"/>
+                        </a:ln>
+                      </wps:spPr>
+                      <wps:style>
+                        <a:lnRef idx="1">
+                          <a:schemeClr val="accent1"/>
+                        </a:lnRef>
+                        <a:fillRef idx="0">
+                          <a:schemeClr val="accent1"/>
+                        </a:fillRef>
+                        <a:effectRef idx="0">
+                          <a:schemeClr val="accent1"/>
+                        </a:effectRef>
+                        <a:fontRef idx="minor">
+                          <a:schemeClr val="tx1"/>
+                        </a:fontRef>
+                      </wps:style>
+                      <wps:bodyPr/>
+                    </wps:wsp>
+                  </a:graphicData>
+                </a:graphic>
+              </wp:anchor>
+            </w:drawing>
+          </mc:Choice>
+          <mc:Fallback>
+            <w:pict>
+              <v:shapetype id="_x0000_t32" coordsize="21600,21600" o:spt="32" o:oned="t" path="m,l21600,21600e" filled="f">
+                <v:path arrowok="t" fillok="f" o:connecttype="none"/>
+                <o:lock v:ext="edit" shapetype="t"/>
+              </v:shapetype>
+              <v:shape id="Straight Arrow Connector 20" o:spid="_x0000_s1026" type="#_x0000_t32" style="position:absolute;margin-left:-29.25pt;margin-top:23.7pt;width:0;height:21pt;z-index:251737088;visibility:visible;mso-wrap-style:square;mso-wrap-distance-left:9pt;mso-wrap-distance-top:0;mso-wrap-distance-right:9pt;mso-wrap-distance-bottom:0;mso-position-horizontal:absolute;mso-position-horizontal-relative:text;mso-position-vertical:absolute;mso-position-vertical-relative:text" o:gfxdata="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" strokecolor="black [3213]" strokeweight="1.5pt">
+                <v:stroke endarrow="open"/>
+              </v:shape>
+            </w:pict>
+          </mc:Fallback>
+        </mc:AlternateContent>
+      </w:r>
+      <w:r>
+        <w:rPr>
+          <w:noProof/>
+          <w:sz w:val="28"/>
+          <w:szCs w:val="28"/>
+        </w:rPr>
+        <mc:AlternateContent>
+          <mc:Choice Requires="wps">
+            <w:drawing>
+              <wp:anchor distT="0" distB="0" distL="114300" distR="114300" simplePos="0" relativeHeight="251736064" behindDoc="0" locked="0" layoutInCell="1" allowOverlap="1">
+                <wp:simplePos x="0" y="0"/>
+                <wp:positionH relativeFrom="column">
+                  <wp:posOffset>-371475</wp:posOffset>
+                </wp:positionH>
+                <wp:positionV relativeFrom="paragraph">
+                  <wp:posOffset>300990</wp:posOffset>
+                </wp:positionV>
+                <wp:extent cx="647700" cy="0"/>
+                <wp:effectExtent l="0" t="0" r="19050" b="19050"/>
+                <wp:wrapNone/>
+                <wp:docPr id="19" name="Straight Connector 19"/>
+                <wp:cNvGraphicFramePr/>
+                <a:graphic xmlns:a="http://schemas.openxmlformats.org/drawingml/2006/main">
+                  <a:graphicData uri="http://schemas.microsoft.com/office/word/2010/wordprocessingShape">
+                    <wps:wsp>
+                      <wps:cNvCnPr/>
+                      <wps:spPr>
+                        <a:xfrm flipH="1">
+                          <a:off x="0" y="0"/>
+                          <a:ext cx="647700" cy="0"/>
+                        </a:xfrm>
+                        <a:prstGeom prst="line">
+                          <a:avLst/>
+                        </a:prstGeom>
+                        <a:ln w="19050">
+                          <a:solidFill>
+                            <a:schemeClr val="tx1"/>
+                          </a:solidFill>
+                        </a:ln>
+                      </wps:spPr>
+                      <wps:style>
+                        <a:lnRef idx="1">
+                          <a:schemeClr val="accent1"/>
+                        </a:lnRef>
+                        <a:fillRef idx="0">
+                          <a:schemeClr val="accent1"/>
+                        </a:fillRef>
+                        <a:effectRef idx="0">
+                          <a:schemeClr val="accent1"/>
+                        </a:effectRef>
+                        <a:fontRef idx="minor">
+                          <a:schemeClr val="tx1"/>
+                        </a:fontRef>
+                      </wps:style>
+                      <wps:bodyPr/>
+                    </wps:wsp>
+                  </a:graphicData>
+                </a:graphic>
+              </wp:anchor>
+            </w:drawing>
+          </mc:Choice>
+          <mc:Fallback>
+            <w:pict>
+              <v:line id="Straight Connector 19" o:spid="_x0000_s1026" style="position:absolute;flip:x;z-index:251736064;visibility:visible;mso-wrap-style:square;mso-wrap-distance-left:9pt;mso-wrap-distance-top:0;mso-wrap-distance-right:9pt;mso-wrap-distance-bottom:0;mso-position-horizontal:absolute;mso-position-horizontal-relative:text;mso-position-vertical:absolute;mso-position-vertical-relative:text" from="-29.25pt,23.7pt" to="21.75pt,23.7pt" o:gfxdata="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" strokecolor="black [3213]" strokeweight="1.5pt"/>
+            </w:pict>
+          </mc:Fallback>
+        </mc:AlternateContent>
+      </w:r>
+      <w:r>
+        <w:rPr>
+          <w:noProof/>
+          <w:sz w:val="28"/>
+          <w:szCs w:val="28"/>
+        </w:rPr>
+        <mc:AlternateContent>
+          <mc:Choice Requires="wps">
+            <w:drawing>
+              <wp:anchor distT="0" distB="0" distL="114300" distR="114300" simplePos="0" relativeHeight="251735040" behindDoc="0" locked="0" layoutInCell="1" allowOverlap="1" wp14:anchorId="27F9FDBB" wp14:editId="3C87A87B">
+                <wp:simplePos x="0" y="0"/>
+                <wp:positionH relativeFrom="column">
+                  <wp:posOffset>-885825</wp:posOffset>
+                </wp:positionH>
+                <wp:positionV relativeFrom="paragraph">
+                  <wp:posOffset>563245</wp:posOffset>
+                </wp:positionV>
+                <wp:extent cx="1076325" cy="495300"/>
+                <wp:effectExtent l="19050" t="19050" r="28575" b="19050"/>
+                <wp:wrapNone/>
+                <wp:docPr id="18" name="Text Box 18"/>
+                <wp:cNvGraphicFramePr/>
+                <a:graphic xmlns:a="http://schemas.openxmlformats.org/drawingml/2006/main">
+                  <a:graphicData uri="http://schemas.microsoft.com/office/word/2010/wordprocessingShape">
+                    <wps:wsp>
+                      <wps:cNvSpPr txBox="1"/>
+                      <wps:spPr>
+                        <a:xfrm>
+                          <a:off x="0" y="0"/>
+                          <a:ext cx="1076325" cy="495300"/>
+                        </a:xfrm>
+                        <a:prstGeom prst="rect">
+                          <a:avLst/>
+                        </a:prstGeom>
+                        <a:solidFill>
+                          <a:srgbClr val="FFFFFF"/>
+                        </a:solidFill>
+                        <a:ln w="28575">
+                          <a:solidFill>
+                            <a:srgbClr val="000000"/>
+                          </a:solidFill>
+                          <a:miter lim="800000"/>
+                          <a:headEnd/>
+                          <a:tailEnd/>
+                        </a:ln>
+                      </wps:spPr>
+                      <wps:txbx>
+                        <w:txbxContent>
+                          <w:p>
+                            <w:pPr>
+                              <w:rPr>
+                                <w:b/>
+                              </w:rPr>
+                            </w:pPr>
+                            <w:proofErr w:type="spellStart"/>
+                            <w:r>
+                              <w:rPr>
+                                <w:b/>
+                              </w:rPr>
+                              <w:t>Linked</w:t>
+                            </w:r>
+                            <w:r>
+                              <w:rPr>
+                                <w:b/>
+                              </w:rPr>
+                              <w:t>Hash</w:t>
+                            </w:r>
+                            <w:proofErr w:type="spellEnd"/>
+                            <w:r>
+                              <w:rPr>
+                                <w:b/>
+                              </w:rPr>
+                              <w:t xml:space="preserve"> Map</w:t>
+                            </w:r>
+                          </w:p>
+                        </w:txbxContent>
+                      </wps:txbx>
+                      <wps:bodyPr rot="0" spcFirstLastPara="0" vertOverflow="overflow" horzOverflow="overflow" vert="horz" wrap="square" lIns="91440" tIns="45720" rIns="91440" bIns="45720" numCol="1" spcCol="0" rtlCol="0" fromWordArt="0" anchor="t" anchorCtr="0" forceAA="0" compatLnSpc="1">
+                        <a:prstTxWarp prst="textNoShape">
+                          <a:avLst/>
+                        </a:prstTxWarp>
+                        <a:noAutofit/>
+                      </wps:bodyPr>
+                    </wps:wsp>
+                  </a:graphicData>
+                </a:graphic>
+              </wp:anchor>
+            </w:drawing>
+          </mc:Choice>
+          <mc:Fallback>
+            <w:pict>
+              <v:shape id="Text Box 18" o:spid="_x0000_s1045" type="#_x0000_t202" style="position:absolute;margin-left:-69.75pt;margin-top:44.35pt;width:84.75pt;height:39pt;z-index:251735040;visibility:visible;mso-wrap-style:square;mso-wrap-distance-left:9pt;mso-wrap-distance-top:0;mso-wrap-distance-right:9pt;mso-wrap-distance-bottom:0;mso-position-horizontal:absolute;mso-position-horizontal-relative:text;mso-position-vertical:absolute;mso-position-vertical-relative:text;v-text-anchor:top" o:gfxdata="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" strokeweight="2.25pt">
+                <v:textbox>
+                  <w:txbxContent>
+                    <w:p>
+                      <w:pPr>
+                        <w:rPr>
+                          <w:b/>
+                        </w:rPr>
+                      </w:pPr>
+                      <w:proofErr w:type="spellStart"/>
+                      <w:r>
+                        <w:rPr>
+                          <w:b/>
+                        </w:rPr>
+                        <w:t>Linked</w:t>
+                      </w:r>
+                      <w:r>
+                        <w:rPr>
+                          <w:b/>
+                        </w:rPr>
+                        <w:t>Hash</w:t>
+                      </w:r>
+                      <w:proofErr w:type="spellEnd"/>
+                      <w:r>
+                        <w:rPr>
+                          <w:b/>
+                        </w:rPr>
+                        <w:t xml:space="preserve"> Map</w:t>
+                      </w:r>
+                    </w:p>
+                  </w:txbxContent>
+                </v:textbox>
+              </v:shape>
+            </w:pict>
+          </mc:Fallback>
+        </mc:AlternateContent>
+      </w:r>
+      <w:r>
+        <w:rPr>
+          <w:noProof/>
+          <w:sz w:val="28"/>
+          <w:szCs w:val="28"/>
+        </w:rPr>
+        <mc:AlternateContent>
+          <mc:Choice Requires="wps">
+            <w:drawing>
+              <wp:anchor distT="0" distB="0" distL="114300" distR="114300" simplePos="0" relativeHeight="251726848" behindDoc="0" locked="0" layoutInCell="1" allowOverlap="1" wp14:anchorId="0339B38E" wp14:editId="57A9FADE">
+                <wp:simplePos x="0" y="0"/>
+                <wp:positionH relativeFrom="column">
+                  <wp:posOffset>276225</wp:posOffset>
+                </wp:positionH>
+                <wp:positionV relativeFrom="paragraph">
+                  <wp:posOffset>295275</wp:posOffset>
+                </wp:positionV>
+                <wp:extent cx="0" cy="1209675"/>
+                <wp:effectExtent l="95250" t="0" r="57150" b="66675"/>
+                <wp:wrapNone/>
+                <wp:docPr id="339" name="Straight Arrow Connector 339"/>
+                <wp:cNvGraphicFramePr/>
+                <a:graphic xmlns:a="http://schemas.openxmlformats.org/drawingml/2006/main">
+                  <a:graphicData uri="http://schemas.microsoft.com/office/word/2010/wordprocessingShape">
+                    <wps:wsp>
+                      <wps:cNvCnPr/>
+                      <wps:spPr>
+                        <a:xfrm>
+                          <a:off x="0" y="0"/>
+                          <a:ext cx="0" cy="1209675"/>
+                        </a:xfrm>
+                        <a:prstGeom prst="straightConnector1">
+                          <a:avLst/>
+                        </a:prstGeom>
+                        <a:ln w="19050">
+                          <a:solidFill>
+                            <a:schemeClr val="tx1"/>
+                          </a:solidFill>
+                          <a:tailEnd type="arrow"/>
+                        </a:ln>
+                      </wps:spPr>
+                      <wps:style>
+                        <a:lnRef idx="1">
+                          <a:schemeClr val="accent1"/>
+                        </a:lnRef>
+                        <a:fillRef idx="0">
+                          <a:schemeClr val="accent1"/>
+                        </a:fillRef>
+                        <a:effectRef idx="0">
+                          <a:schemeClr val="accent1"/>
+                        </a:effectRef>
+                        <a:fontRef idx="minor">
+                          <a:schemeClr val="tx1"/>
+                        </a:fontRef>
+                      </wps:style>
+                      <wps:bodyPr/>
+                    </wps:wsp>
+                  </a:graphicData>
+                </a:graphic>
+                <wp14:sizeRelV relativeFrom="margin">
+                  <wp14:pctHeight>0</wp14:pctHeight>
+                </wp14:sizeRelV>
+              </wp:anchor>
+            </w:drawing>
+          </mc:Choice>
+          <mc:Fallback>
+            <w:pict>
+              <v:shape id="Straight Arrow Connector 339" o:spid="_x0000_s1026" type="#_x0000_t32" style="position:absolute;margin-left:21.75pt;margin-top:23.25pt;width:0;height:95.25pt;z-index:251726848;visibility:visible;mso-wrap-style:square;mso-height-percent:0;mso-wrap-distance-left:9pt;mso-wrap-distance-top:0;mso-wrap-distance-right:9pt;mso-wrap-distance-bottom:0;mso-position-horizontal:absolute;mso-position-horizontal-relative:text;mso-position-vertical:absolute;mso-position-vertical-relative:text;mso-height-percent:0;mso-height-relative:margin" o:gfxdata="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" strokecolor="black [3213]" strokeweight="1.5pt">
+                <v:stroke endarrow="open"/>
+              </v:shape>
+            </w:pict>
+          </mc:Fallback>
+        </mc:AlternateContent>
+      </w:r>
+      <w:r>
+        <w:rPr>
+          <w:noProof/>
+          <w:sz w:val="28"/>
+          <w:szCs w:val="28"/>
+        </w:rPr>
+        <mc:AlternateContent>
+          <mc:Choice Requires="wps">
+            <w:drawing>
+              <wp:anchor distT="0" distB="0" distL="114300" distR="114300" simplePos="0" relativeHeight="251700224" behindDoc="0" locked="0" layoutInCell="1" allowOverlap="1" wp14:anchorId="760EDF4D" wp14:editId="3399786C">
+                <wp:simplePos x="0" y="0"/>
+                <wp:positionH relativeFrom="column">
+                  <wp:posOffset>-228600</wp:posOffset>
+                </wp:positionH>
+                <wp:positionV relativeFrom="paragraph">
+                  <wp:posOffset>1506220</wp:posOffset>
+                </wp:positionV>
+                <wp:extent cx="1076325" cy="495300"/>
+                <wp:effectExtent l="19050" t="19050" r="28575" b="19050"/>
+                <wp:wrapNone/>
+                <wp:docPr id="305" name="Text Box 305"/>
+                <wp:cNvGraphicFramePr/>
+                <a:graphic xmlns:a="http://schemas.openxmlformats.org/drawingml/2006/main">
+                  <a:graphicData uri="http://schemas.microsoft.com/office/word/2010/wordprocessingShape">
+                    <wps:wsp>
+                      <wps:cNvSpPr txBox="1"/>
+                      <wps:spPr>
+                        <a:xfrm>
+                          <a:off x="0" y="0"/>
+                          <a:ext cx="1076325" cy="495300"/>
+                        </a:xfrm>
+                        <a:prstGeom prst="rect">
+                          <a:avLst/>
+                        </a:prstGeom>
+                        <a:solidFill>
+                          <a:srgbClr val="FFFFFF"/>
+                        </a:solidFill>
+                        <a:ln w="28575">
+                          <a:solidFill>
+                            <a:srgbClr val="000000"/>
+                          </a:solidFill>
+                          <a:miter lim="800000"/>
+                          <a:headEnd/>
+                          <a:tailEnd/>
+                        </a:ln>
+                      </wps:spPr>
+                      <wps:txbx>
+                        <w:txbxContent>
+                          <w:p>
+                            <w:pPr>
+                              <w:rPr>
+                                <w:b/>
+                              </w:rPr>
+                            </w:pPr>
+                            <w:r>
+                              <w:rPr>
+                                <w:b/>
+                              </w:rPr>
+                              <w:t>Hash</w:t>
+                            </w:r>
+                            <w:r>
+                              <w:rPr>
+                                <w:b/>
+                              </w:rPr>
+                              <w:t>Map</w:t>
+                            </w:r>
+                          </w:p>
+                        </w:txbxContent>
+                      </wps:txbx>
+                      <wps:bodyPr rot="0" spcFirstLastPara="0" vertOverflow="overflow" horzOverflow="overflow" vert="horz" wrap="square" lIns="91440" tIns="45720" rIns="91440" bIns="45720" numCol="1" spcCol="0" rtlCol="0" fromWordArt="0" anchor="t" anchorCtr="0" forceAA="0" compatLnSpc="1">
+                        <a:prstTxWarp prst="textNoShape">
+                          <a:avLst/>
+                        </a:prstTxWarp>
+                        <a:noAutofit/>
+                      </wps:bodyPr>
+                    </wps:wsp>
+                  </a:graphicData>
+                </a:graphic>
+              </wp:anchor>
+            </w:drawing>
+          </mc:Choice>
+          <mc:Fallback>
+            <w:pict>
+              <v:shape id="Text Box 305" o:spid="_x0000_s1046" type="#_x0000_t202" style="position:absolute;margin-left:-18pt;margin-top:118.6pt;width:84.75pt;height:39pt;z-index:251700224;visibility:visible;mso-wrap-style:square;mso-wrap-distance-left:9pt;mso-wrap-distance-top:0;mso-wrap-distance-right:9pt;mso-wrap-distance-bottom:0;mso-position-horizontal:absolute;mso-position-horizontal-relative:text;mso-position-vertical:absolute;mso-position-vertical-relative:text;v-text-anchor:top" o:gfxdata="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" strokeweight="2.25pt">
+                <v:textbox>
+                  <w:txbxContent>
+                    <w:p>
+                      <w:pPr>
+                        <w:rPr>
+                          <w:b/>
+                        </w:rPr>
+                      </w:pPr>
+                      <w:r>
+                        <w:rPr>
+                          <w:b/>
+                        </w:rPr>
+                        <w:t>Hash</w:t>
+                      </w:r>
+                      <w:r>
+                        <w:rPr>
+                          <w:b/>
+                        </w:rPr>
+                        <w:t>Map</w:t>
+                      </w:r>
+                    </w:p>
+                  </w:txbxContent>
+                </v:textbox>
+              </v:shape>
+            </w:pict>
+          </mc:Fallback>
+        </mc:AlternateContent>
+      </w:r>
+      <w:r>
+        <w:rPr>
+          <w:noProof/>
+          <w:sz w:val="28"/>
+          <w:szCs w:val="28"/>
+        </w:rPr>
+        <mc:AlternateContent>
+          <mc:Choice Requires="wps">
+            <w:drawing>
+              <wp:anchor distT="0" distB="0" distL="114300" distR="114300" simplePos="0" relativeHeight="251730944" behindDoc="0" locked="0" layoutInCell="1" allowOverlap="1" wp14:anchorId="21AD8CFF" wp14:editId="1A06CA3C">
+                <wp:simplePos x="0" y="0"/>
+                <wp:positionH relativeFrom="column">
+                  <wp:posOffset>2466975</wp:posOffset>
+                </wp:positionH>
+                <wp:positionV relativeFrom="paragraph">
+                  <wp:posOffset>2060575</wp:posOffset>
+                </wp:positionV>
+                <wp:extent cx="295275" cy="0"/>
+                <wp:effectExtent l="0" t="76200" r="28575" b="114300"/>
+                <wp:wrapNone/>
+                <wp:docPr id="1" name="Straight Arrow Connector 1"/>
+                <wp:cNvGraphicFramePr/>
+                <a:graphic xmlns:a="http://schemas.openxmlformats.org/drawingml/2006/main">
+                  <a:graphicData uri="http://schemas.microsoft.com/office/word/2010/wordprocessingShape">
+                    <wps:wsp>
+                      <wps:cNvCnPr/>
+                      <wps:spPr>
+                        <a:xfrm>
+                          <a:off x="0" y="0"/>
+                          <a:ext cx="295275" cy="0"/>
+                        </a:xfrm>
+                        <a:prstGeom prst="straightConnector1">
+                          <a:avLst/>
+                        </a:prstGeom>
+                        <a:ln w="19050">
+                          <a:solidFill>
+                            <a:schemeClr val="tx1"/>
+                          </a:solidFill>
+                          <a:tailEnd type="arrow"/>
+                        </a:ln>
+                      </wps:spPr>
+                      <wps:style>
+                        <a:lnRef idx="1">
+                          <a:schemeClr val="accent1"/>
+                        </a:lnRef>
+                        <a:fillRef idx="0">
+                          <a:schemeClr val="accent1"/>
+                        </a:fillRef>
+                        <a:effectRef idx="0">
+                          <a:schemeClr val="accent1"/>
+                        </a:effectRef>
+                        <a:fontRef idx="minor">
+                          <a:schemeClr val="tx1"/>
+                        </a:fontRef>
+                      </wps:style>
+                      <wps:bodyPr/>
+                    </wps:wsp>
+                  </a:graphicData>
+                </a:graphic>
+                <wp14:sizeRelH relativeFrom="margin">
+                  <wp14:pctWidth>0</wp14:pctWidth>
+                </wp14:sizeRelH>
+                <wp14:sizeRelV relativeFrom="margin">
+                  <wp14:pctHeight>0</wp14:pctHeight>
+                </wp14:sizeRelV>
+              </wp:anchor>
+            </w:drawing>
+          </mc:Choice>
+          <mc:Fallback>
+            <w:pict>
+              <v:shape id="Straight Arrow Connector 1" o:spid="_x0000_s1026" type="#_x0000_t32" style="position:absolute;margin-left:194.25pt;margin-top:162.25pt;width:23.25pt;height:0;z-index:251730944;visibility:visible;mso-wrap-style:square;mso-width-percent:0;mso-height-percent:0;mso-wrap-distance-left:9pt;mso-wrap-distance-top:0;mso-wrap-distance-right:9pt;mso-wrap-distance-bottom:0;mso-position-horizontal:absolute;mso-position-horizontal-relative:text;mso-position-vertical:absolute;mso-position-vertical-relative:text;mso-width-percent:0;mso-height-percent:0;mso-width-relative:margin;mso-height-relative:margin" o:gfxdata="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" strokecolor="black [3213]" strokeweight="1.5pt">
+                <v:stroke endarrow="open"/>
+              </v:shape>
+            </w:pict>
+          </mc:Fallback>
+        </mc:AlternateContent>
+      </w:r>
+      <w:r>
+        <w:rPr>
+          <w:noProof/>
+          <w:sz w:val="28"/>
+          <w:szCs w:val="28"/>
+        </w:rPr>
+        <mc:AlternateContent>
+          <mc:Choice Requires="wps">
+            <w:drawing>
+              <wp:anchor distT="0" distB="0" distL="114300" distR="114300" simplePos="0" relativeHeight="251703296" behindDoc="0" locked="0" layoutInCell="1" allowOverlap="1" wp14:anchorId="11893119" wp14:editId="572D42A1">
+                <wp:simplePos x="0" y="0"/>
+                <wp:positionH relativeFrom="column">
+                  <wp:posOffset>2762250</wp:posOffset>
+                </wp:positionH>
+                <wp:positionV relativeFrom="paragraph">
+                  <wp:posOffset>1896745</wp:posOffset>
+                </wp:positionV>
+                <wp:extent cx="828675" cy="304800"/>
+                <wp:effectExtent l="19050" t="19050" r="28575" b="19050"/>
+                <wp:wrapNone/>
+                <wp:docPr id="311" name="Text Box 311"/>
+                <wp:cNvGraphicFramePr/>
+                <a:graphic xmlns:a="http://schemas.openxmlformats.org/drawingml/2006/main">
+                  <a:graphicData uri="http://schemas.microsoft.com/office/word/2010/wordprocessingShape">
+                    <wps:wsp>
+                      <wps:cNvSpPr txBox="1"/>
+                      <wps:spPr>
+                        <a:xfrm>
+                          <a:off x="0" y="0"/>
+                          <a:ext cx="828675" cy="304800"/>
+                        </a:xfrm>
+                        <a:prstGeom prst="rect">
+                          <a:avLst/>
+                        </a:prstGeom>
+                        <a:solidFill>
+                          <a:srgbClr val="FFFFFF"/>
+                        </a:solidFill>
+                        <a:ln w="28575">
+                          <a:solidFill>
+                            <a:srgbClr val="000000"/>
+                          </a:solidFill>
+                          <a:miter lim="800000"/>
+                          <a:headEnd/>
+                          <a:tailEnd/>
+                        </a:ln>
+                      </wps:spPr>
+                      <wps:txbx>
+                        <w:txbxContent>
+                          <w:p>
+                            <w:pPr>
+                              <w:rPr>
+                                <w:b/>
+                              </w:rPr>
+                            </w:pPr>
+                            <w:r>
+                              <w:rPr>
+                                <w:b/>
+                              </w:rPr>
+                              <w:t>Tree Map</w:t>
+                            </w:r>
+                          </w:p>
+                        </w:txbxContent>
+                      </wps:txbx>
+                      <wps:bodyPr rot="0" spcFirstLastPara="0" vertOverflow="overflow" horzOverflow="overflow" vert="horz" wrap="square" lIns="91440" tIns="45720" rIns="91440" bIns="45720" numCol="1" spcCol="0" rtlCol="0" fromWordArt="0" anchor="t" anchorCtr="0" forceAA="0" compatLnSpc="1">
+                        <a:prstTxWarp prst="textNoShape">
+                          <a:avLst/>
+                        </a:prstTxWarp>
+                        <a:noAutofit/>
+                      </wps:bodyPr>
+                    </wps:wsp>
+                  </a:graphicData>
+                </a:graphic>
+                <wp14:sizeRelH relativeFrom="margin">
+                  <wp14:pctWidth>0</wp14:pctWidth>
+                </wp14:sizeRelH>
+                <wp14:sizeRelV relativeFrom="margin">
+                  <wp14:pctHeight>0</wp14:pctHeight>
+                </wp14:sizeRelV>
+              </wp:anchor>
+            </w:drawing>
+          </mc:Choice>
+          <mc:Fallback>
+            <w:pict>
+              <v:shape id="Text Box 311" o:spid="_x0000_s1047" type="#_x0000_t202" style="position:absolute;margin-left:217.5pt;margin-top:149.35pt;width:65.25pt;height:24pt;z-index:251703296;visibility:visible;mso-wrap-style:square;mso-width-percent:0;mso-height-percent:0;mso-wrap-distance-left:9pt;mso-wrap-distance-top:0;mso-wrap-distance-right:9pt;mso-wrap-distance-bottom:0;mso-position-horizontal:absolute;mso-position-horizontal-relative:text;mso-position-vertical:absolute;mso-position-vertical-relative:text;mso-width-percent:0;mso-height-percent:0;mso-width-relative:margin;mso-height-relative:margin;v-text-anchor:top" o:gfxdata="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" strokeweight="2.25pt">
+                <v:textbox>
+                  <w:txbxContent>
+                    <w:p>
+                      <w:pPr>
+                        <w:rPr>
+                          <w:b/>
+                        </w:rPr>
+                      </w:pPr>
+                      <w:r>
+                        <w:rPr>
+                          <w:b/>
+                        </w:rPr>
+                        <w:t>Tree Map</w:t>
+                      </w:r>
+                    </w:p>
+                  </w:txbxContent>
+                </v:textbox>
+              </v:shape>
+            </w:pict>
+          </mc:Fallback>
+        </mc:AlternateContent>
+      </w:r>
+      <w:r>
+        <w:rPr>
+          <w:noProof/>
+          <w:sz w:val="28"/>
+          <w:szCs w:val="28"/>
+        </w:rPr>
+        <mc:AlternateContent>
+          <mc:Choice Requires="wps">
+            <w:drawing>
+              <wp:anchor distT="0" distB="0" distL="114300" distR="114300" simplePos="0" relativeHeight="251717632" behindDoc="0" locked="0" layoutInCell="1" allowOverlap="1" wp14:anchorId="7E61FD51" wp14:editId="103FFCAC">
+                <wp:simplePos x="0" y="0"/>
+                <wp:positionH relativeFrom="column">
+                  <wp:posOffset>1704975</wp:posOffset>
+                </wp:positionH>
+                <wp:positionV relativeFrom="paragraph">
+                  <wp:posOffset>1384935</wp:posOffset>
+                </wp:positionV>
+                <wp:extent cx="0" cy="123825"/>
+                <wp:effectExtent l="95250" t="0" r="57150" b="66675"/>
+                <wp:wrapNone/>
+                <wp:docPr id="325" name="Straight Arrow Connector 325"/>
+                <wp:cNvGraphicFramePr/>
+                <a:graphic xmlns:a="http://schemas.openxmlformats.org/drawingml/2006/main">
+                  <a:graphicData uri="http://schemas.microsoft.com/office/word/2010/wordprocessingShape">
+                    <wps:wsp>
+                      <wps:cNvCnPr/>
+                      <wps:spPr>
+                        <a:xfrm>
+                          <a:off x="0" y="0"/>
+                          <a:ext cx="0" cy="123825"/>
+                        </a:xfrm>
+                        <a:prstGeom prst="straightConnector1">
+                          <a:avLst/>
+                        </a:prstGeom>
+                        <a:ln w="19050">
+                          <a:solidFill>
+                            <a:schemeClr val="tx1"/>
+                          </a:solidFill>
+                          <a:tailEnd type="arrow"/>
+                        </a:ln>
+                      </wps:spPr>
+                      <wps:style>
+                        <a:lnRef idx="1">
+                          <a:schemeClr val="accent1"/>
+                        </a:lnRef>
+                        <a:fillRef idx="0">
+                          <a:schemeClr val="accent1"/>
+                        </a:fillRef>
+                        <a:effectRef idx="0">
+                          <a:schemeClr val="accent1"/>
+                        </a:effectRef>
+                        <a:fontRef idx="minor">
+                          <a:schemeClr val="tx1"/>
+                        </a:fontRef>
+                      </wps:style>
+                      <wps:bodyPr/>
+                    </wps:wsp>
+                  </a:graphicData>
+                </a:graphic>
+                <wp14:sizeRelH relativeFrom="margin">
+                  <wp14:pctWidth>0</wp14:pctWidth>
+                </wp14:sizeRelH>
+                <wp14:sizeRelV relativeFrom="margin">
+                  <wp14:pctHeight>0</wp14:pctHeight>
+                </wp14:sizeRelV>
+              </wp:anchor>
+            </w:drawing>
+          </mc:Choice>
+          <mc:Fallback>
+            <w:pict>
+              <v:shape id="Straight Arrow Connector 325" o:spid="_x0000_s1026" type="#_x0000_t32" style="position:absolute;margin-left:134.25pt;margin-top:109.05pt;width:0;height:9.75pt;z-index:251717632;visibility:visible;mso-wrap-style:square;mso-width-percent:0;mso-height-percent:0;mso-wrap-distance-left:9pt;mso-wrap-distance-top:0;mso-wrap-distance-right:9pt;mso-wrap-distance-bottom:0;mso-position-horizontal:absolute;mso-position-horizontal-relative:text;mso-position-vertical:absolute;mso-position-vertical-relative:text;mso-width-percent:0;mso-height-percent:0;mso-width-relative:margin;mso-height-relative:margin" o:gfxdata="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" strokecolor="black [3213]" strokeweight="1.5pt">
+                <v:stroke endarrow="open"/>
+              </v:shape>
+            </w:pict>
+          </mc:Fallback>
+        </mc:AlternateContent>
+      </w:r>
+      <w:r>
+        <w:rPr>
+          <w:noProof/>
+          <w:sz w:val="28"/>
+          <w:szCs w:val="28"/>
+        </w:rPr>
+        <mc:AlternateContent>
+          <mc:Choice Requires="wps">
+            <w:drawing>
+              <wp:anchor distT="0" distB="0" distL="114300" distR="114300" simplePos="0" relativeHeight="251702272" behindDoc="0" locked="0" layoutInCell="1" allowOverlap="1" wp14:anchorId="01CD09DC" wp14:editId="31FFF951">
+                <wp:simplePos x="0" y="0"/>
+                <wp:positionH relativeFrom="column">
+                  <wp:posOffset>1123950</wp:posOffset>
+                </wp:positionH>
+                <wp:positionV relativeFrom="paragraph">
+                  <wp:posOffset>1506220</wp:posOffset>
+                </wp:positionV>
+                <wp:extent cx="1314450" cy="609600"/>
+                <wp:effectExtent l="19050" t="19050" r="19050" b="19050"/>
+                <wp:wrapNone/>
+                <wp:docPr id="309" name="Text Box 309"/>
+                <wp:cNvGraphicFramePr/>
+                <a:graphic xmlns:a="http://schemas.openxmlformats.org/drawingml/2006/main">
+                  <a:graphicData uri="http://schemas.microsoft.com/office/word/2010/wordprocessingShape">
+                    <wps:wsp>
+                      <wps:cNvSpPr txBox="1"/>
+                      <wps:spPr>
+                        <a:xfrm>
+                          <a:off x="0" y="0"/>
+                          <a:ext cx="1314450" cy="609600"/>
+                        </a:xfrm>
+                        <a:prstGeom prst="rect">
+                          <a:avLst/>
+                        </a:prstGeom>
+                        <a:solidFill>
+                          <a:srgbClr val="FFFFFF"/>
+                        </a:solidFill>
+                        <a:ln w="28575">
+                          <a:solidFill>
+                            <a:srgbClr val="000000"/>
+                          </a:solidFill>
+                          <a:miter lim="800000"/>
+                          <a:headEnd/>
+                          <a:tailEnd/>
+                        </a:ln>
+                      </wps:spPr>
+                      <wps:txbx>
+                        <w:txbxContent>
+                          <w:p>
+                            <w:pPr>
+                              <w:rPr>
+                                <w:b/>
+                                <w:i/>
+                                <w:highlight w:val="yellow"/>
+                              </w:rPr>
+                            </w:pPr>
+                            <w:r>
+                              <w:rPr>
+                                <w:b/>
+                                <w:i/>
+                                <w:highlight w:val="yellow"/>
+                              </w:rPr>
+                              <w:t>Navigable Map</w:t>
+                            </w:r>
+                          </w:p>
+                          <w:p>
+                            <w:r>
+                              <w:t>&lt;&lt;Interface&gt;&gt;</w:t>
+                            </w:r>
+                          </w:p>
+                          <w:p/>
+                        </w:txbxContent>
+                      </wps:txbx>
+                      <wps:bodyPr rot="0" spcFirstLastPara="0" vertOverflow="overflow" horzOverflow="overflow" vert="horz" wrap="square" lIns="91440" tIns="45720" rIns="91440" bIns="45720" numCol="1" spcCol="0" rtlCol="0" fromWordArt="0" anchor="t" anchorCtr="0" forceAA="0" compatLnSpc="1">
+                        <a:prstTxWarp prst="textNoShape">
+                          <a:avLst/>
+                        </a:prstTxWarp>
+                        <a:noAutofit/>
+                      </wps:bodyPr>
+                    </wps:wsp>
+                  </a:graphicData>
+                </a:graphic>
+                <wp14:sizeRelH relativeFrom="margin">
+                  <wp14:pctWidth>0</wp14:pctWidth>
+                </wp14:sizeRelH>
+                <wp14:sizeRelV relativeFrom="margin">
+                  <wp14:pctHeight>0</wp14:pctHeight>
+                </wp14:sizeRelV>
+              </wp:anchor>
+            </w:drawing>
+          </mc:Choice>
+          <mc:Fallback>
+            <w:pict>
+              <v:shape id="Text Box 309" o:spid="_x0000_s1048" type="#_x0000_t202" style="position:absolute;margin-left:88.5pt;margin-top:118.6pt;width:103.5pt;height:48pt;z-index:251702272;visibility:visible;mso-wrap-style:square;mso-width-percent:0;mso-height-percent:0;mso-wrap-distance-left:9pt;mso-wrap-distance-top:0;mso-wrap-distance-right:9pt;mso-wrap-distance-bottom:0;mso-position-horizontal:absolute;mso-position-horizontal-relative:text;mso-position-vertical:absolute;mso-position-vertical-relative:text;mso-width-percent:0;mso-height-percent:0;mso-width-relative:margin;mso-height-relative:margin;v-text-anchor:top" o:gfxdata="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" strokeweight="2.25pt">
+                <v:textbox>
+                  <w:txbxContent>
+                    <w:p>
+                      <w:pPr>
+                        <w:rPr>
+                          <w:b/>
+                          <w:i/>
+                          <w:highlight w:val="yellow"/>
+                        </w:rPr>
+                      </w:pPr>
+                      <w:r>
+                        <w:rPr>
+                          <w:b/>
+                          <w:i/>
+                          <w:highlight w:val="yellow"/>
+                        </w:rPr>
+                        <w:t>Navigable Map</w:t>
+                      </w:r>
+                    </w:p>
+                    <w:p>
+                      <w:r>
+                        <w:t>&lt;&lt;Interface&gt;&gt;</w:t>
+                      </w:r>
+                    </w:p>
+                    <w:p/>
+                  </w:txbxContent>
+                </v:textbox>
+              </v:shape>
+            </w:pict>
+          </mc:Fallback>
+        </mc:AlternateContent>
+      </w:r>
+      <w:r>
+        <w:rPr>
+          <w:noProof/>
+          <w:sz w:val="28"/>
+          <w:szCs w:val="28"/>
+        </w:rPr>
+        <mc:AlternateContent>
+          <mc:Choice Requires="wps">
+            <w:drawing>
+              <wp:anchor distT="0" distB="0" distL="114300" distR="114300" simplePos="0" relativeHeight="251729920" behindDoc="0" locked="0" layoutInCell="1" allowOverlap="1" wp14:anchorId="440C5B57" wp14:editId="2918EAF4">
                 <wp:simplePos x="0" y="0"/>
                 <wp:positionH relativeFrom="column">
                   <wp:posOffset>5743575</wp:posOffset>
@@ -4170,7 +5519,7 @@
         <mc:AlternateContent>
           <mc:Choice Requires="wps">
             <w:drawing>
-              <wp:anchor distT="0" distB="0" distL="114300" distR="114300" simplePos="0" relativeHeight="251728896" behindDoc="0" locked="0" layoutInCell="1" allowOverlap="1">
+              <wp:anchor distT="0" distB="0" distL="114300" distR="114300" simplePos="0" relativeHeight="251728896" behindDoc="0" locked="0" layoutInCell="1" allowOverlap="1" wp14:anchorId="3BFA5E05" wp14:editId="0EF5B552">
                 <wp:simplePos x="0" y="0"/>
                 <wp:positionH relativeFrom="column">
                   <wp:posOffset>3857625</wp:posOffset>
@@ -4241,78 +5590,7 @@
         <mc:AlternateContent>
           <mc:Choice Requires="wps">
             <w:drawing>
-              <wp:anchor distT="0" distB="0" distL="114300" distR="114300" simplePos="0" relativeHeight="251726848" behindDoc="0" locked="0" layoutInCell="1" allowOverlap="1">
-                <wp:simplePos x="0" y="0"/>
-                <wp:positionH relativeFrom="column">
-                  <wp:posOffset>276225</wp:posOffset>
-                </wp:positionH>
-                <wp:positionV relativeFrom="paragraph">
-                  <wp:posOffset>296545</wp:posOffset>
-                </wp:positionV>
-                <wp:extent cx="0" cy="485775"/>
-                <wp:effectExtent l="95250" t="0" r="57150" b="66675"/>
-                <wp:wrapNone/>
-                <wp:docPr id="339" name="Straight Arrow Connector 339"/>
-                <wp:cNvGraphicFramePr/>
-                <a:graphic xmlns:a="http://schemas.openxmlformats.org/drawingml/2006/main">
-                  <a:graphicData uri="http://schemas.microsoft.com/office/word/2010/wordprocessingShape">
-                    <wps:wsp>
-                      <wps:cNvCnPr/>
-                      <wps:spPr>
-                        <a:xfrm>
-                          <a:off x="0" y="0"/>
-                          <a:ext cx="0" cy="485775"/>
-                        </a:xfrm>
-                        <a:prstGeom prst="straightConnector1">
-                          <a:avLst/>
-                        </a:prstGeom>
-                        <a:ln w="19050">
-                          <a:solidFill>
-                            <a:schemeClr val="tx1"/>
-                          </a:solidFill>
-                          <a:tailEnd type="arrow"/>
-                        </a:ln>
-                      </wps:spPr>
-                      <wps:style>
-                        <a:lnRef idx="1">
-                          <a:schemeClr val="accent1"/>
-                        </a:lnRef>
-                        <a:fillRef idx="0">
-                          <a:schemeClr val="accent1"/>
-                        </a:fillRef>
-                        <a:effectRef idx="0">
-                          <a:schemeClr val="accent1"/>
-                        </a:effectRef>
-                        <a:fontRef idx="minor">
-                          <a:schemeClr val="tx1"/>
-                        </a:fontRef>
-                      </wps:style>
-                      <wps:bodyPr/>
-                    </wps:wsp>
-                  </a:graphicData>
-                </a:graphic>
-              </wp:anchor>
-            </w:drawing>
-          </mc:Choice>
-          <mc:Fallback>
-            <w:pict>
-              <v:shape id="Straight Arrow Connector 339" o:spid="_x0000_s1026" type="#_x0000_t32" style="position:absolute;margin-left:21.75pt;margin-top:23.35pt;width:0;height:38.25pt;z-index:251726848;visibility:visible;mso-wrap-style:square;mso-wrap-distance-left:9pt;mso-wrap-distance-top:0;mso-wrap-distance-right:9pt;mso-wrap-distance-bottom:0;mso-position-horizontal:absolute;mso-position-horizontal-relative:text;mso-position-vertical:absolute;mso-position-vertical-relative:text" o:gfxdata="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" strokecolor="black [3213]" strokeweight="1.5pt">
-                <v:stroke endarrow="open"/>
-              </v:shape>
-            </w:pict>
-          </mc:Fallback>
-        </mc:AlternateContent>
-      </w:r>
-      <w:r>
-        <w:rPr>
-          <w:noProof/>
-          <w:sz w:val="28"/>
-          <w:szCs w:val="28"/>
-        </w:rPr>
-        <mc:AlternateContent>
-          <mc:Choice Requires="wps">
-            <w:drawing>
-              <wp:anchor distT="0" distB="0" distL="114300" distR="114300" simplePos="0" relativeHeight="251725824" behindDoc="0" locked="0" layoutInCell="1" allowOverlap="1">
+              <wp:anchor distT="0" distB="0" distL="114300" distR="114300" simplePos="0" relativeHeight="251725824" behindDoc="0" locked="0" layoutInCell="1" allowOverlap="1" wp14:anchorId="60FCC4B5" wp14:editId="5C134891">
                 <wp:simplePos x="0" y="0"/>
                 <wp:positionH relativeFrom="column">
                   <wp:posOffset>276225</wp:posOffset>
@@ -4380,7 +5658,7 @@
         <mc:AlternateContent>
           <mc:Choice Requires="wps">
             <w:drawing>
-              <wp:anchor distT="0" distB="0" distL="114300" distR="114300" simplePos="0" relativeHeight="251719680" behindDoc="0" locked="0" layoutInCell="1" allowOverlap="1" wp14:anchorId="336B9FDA" wp14:editId="42E04AE2">
+              <wp:anchor distT="0" distB="0" distL="114300" distR="114300" simplePos="0" relativeHeight="251719680" behindDoc="0" locked="0" layoutInCell="1" allowOverlap="1" wp14:anchorId="6AD3C355" wp14:editId="58F979DB">
                 <wp:simplePos x="0" y="0"/>
                 <wp:positionH relativeFrom="column">
                   <wp:posOffset>5934075</wp:posOffset>
@@ -4451,7 +5729,7 @@
         <mc:AlternateContent>
           <mc:Choice Requires="wps">
             <w:drawing>
-              <wp:anchor distT="0" distB="0" distL="114300" distR="114300" simplePos="0" relativeHeight="251706368" behindDoc="0" locked="0" layoutInCell="1" allowOverlap="1" wp14:anchorId="28F36986" wp14:editId="1D240C2E">
+              <wp:anchor distT="0" distB="0" distL="114300" distR="114300" simplePos="0" relativeHeight="251706368" behindDoc="0" locked="0" layoutInCell="1" allowOverlap="1" wp14:anchorId="75C4A8A3" wp14:editId="14866C81">
                 <wp:simplePos x="0" y="0"/>
                 <wp:positionH relativeFrom="column">
                   <wp:posOffset>5429250</wp:posOffset>
@@ -4555,7 +5833,7 @@
         <mc:AlternateContent>
           <mc:Choice Requires="wps">
             <w:drawing>
-              <wp:anchor distT="0" distB="0" distL="114300" distR="114300" simplePos="0" relativeHeight="251705344" behindDoc="0" locked="0" layoutInCell="1" allowOverlap="1" wp14:anchorId="0AF3F3AA" wp14:editId="4BD78804">
+              <wp:anchor distT="0" distB="0" distL="114300" distR="114300" simplePos="0" relativeHeight="251705344" behindDoc="0" locked="0" layoutInCell="1" allowOverlap="1" wp14:anchorId="03FD4AF0" wp14:editId="273083E6">
                 <wp:simplePos x="0" y="0"/>
                 <wp:positionH relativeFrom="column">
                   <wp:posOffset>5400675</wp:posOffset>
@@ -4658,7 +5936,7 @@
         <mc:AlternateContent>
           <mc:Choice Requires="wps">
             <w:drawing>
-              <wp:anchor distT="0" distB="0" distL="114300" distR="114300" simplePos="0" relativeHeight="251724800" behindDoc="0" locked="0" layoutInCell="1" allowOverlap="1" wp14:anchorId="2689D154" wp14:editId="10304F1F">
+              <wp:anchor distT="0" distB="0" distL="114300" distR="114300" simplePos="0" relativeHeight="251724800" behindDoc="0" locked="0" layoutInCell="1" allowOverlap="1" wp14:anchorId="0B40D690" wp14:editId="51741B24">
                 <wp:simplePos x="0" y="0"/>
                 <wp:positionH relativeFrom="column">
                   <wp:posOffset>5295900</wp:posOffset>
@@ -4726,7 +6004,7 @@
         <mc:AlternateContent>
           <mc:Choice Requires="wps">
             <w:drawing>
-              <wp:anchor distT="0" distB="0" distL="114300" distR="114300" simplePos="0" relativeHeight="251723776" behindDoc="0" locked="0" layoutInCell="1" allowOverlap="1" wp14:anchorId="2858164E" wp14:editId="565C7119">
+              <wp:anchor distT="0" distB="0" distL="114300" distR="114300" simplePos="0" relativeHeight="251723776" behindDoc="0" locked="0" layoutInCell="1" allowOverlap="1" wp14:anchorId="6E422332" wp14:editId="7A4D1D50">
                 <wp:simplePos x="0" y="0"/>
                 <wp:positionH relativeFrom="column">
                   <wp:posOffset>3857625</wp:posOffset>
@@ -4794,149 +6072,7 @@
         <mc:AlternateContent>
           <mc:Choice Requires="wps">
             <w:drawing>
-              <wp:anchor distT="0" distB="0" distL="114300" distR="114300" simplePos="0" relativeHeight="251718656" behindDoc="0" locked="0" layoutInCell="1" allowOverlap="1" wp14:anchorId="093735AA" wp14:editId="261261F2">
-                <wp:simplePos x="0" y="0"/>
-                <wp:positionH relativeFrom="column">
-                  <wp:posOffset>1752600</wp:posOffset>
-                </wp:positionH>
-                <wp:positionV relativeFrom="paragraph">
-                  <wp:posOffset>2249170</wp:posOffset>
-                </wp:positionV>
-                <wp:extent cx="0" cy="133350"/>
-                <wp:effectExtent l="95250" t="0" r="57150" b="57150"/>
-                <wp:wrapNone/>
-                <wp:docPr id="326" name="Straight Arrow Connector 326"/>
-                <wp:cNvGraphicFramePr/>
-                <a:graphic xmlns:a="http://schemas.openxmlformats.org/drawingml/2006/main">
-                  <a:graphicData uri="http://schemas.microsoft.com/office/word/2010/wordprocessingShape">
-                    <wps:wsp>
-                      <wps:cNvCnPr/>
-                      <wps:spPr>
-                        <a:xfrm>
-                          <a:off x="0" y="0"/>
-                          <a:ext cx="0" cy="133350"/>
-                        </a:xfrm>
-                        <a:prstGeom prst="straightConnector1">
-                          <a:avLst/>
-                        </a:prstGeom>
-                        <a:ln w="19050">
-                          <a:solidFill>
-                            <a:schemeClr val="tx1"/>
-                          </a:solidFill>
-                          <a:tailEnd type="arrow"/>
-                        </a:ln>
-                      </wps:spPr>
-                      <wps:style>
-                        <a:lnRef idx="1">
-                          <a:schemeClr val="accent1"/>
-                        </a:lnRef>
-                        <a:fillRef idx="0">
-                          <a:schemeClr val="accent1"/>
-                        </a:fillRef>
-                        <a:effectRef idx="0">
-                          <a:schemeClr val="accent1"/>
-                        </a:effectRef>
-                        <a:fontRef idx="minor">
-                          <a:schemeClr val="tx1"/>
-                        </a:fontRef>
-                      </wps:style>
-                      <wps:bodyPr/>
-                    </wps:wsp>
-                  </a:graphicData>
-                </a:graphic>
-              </wp:anchor>
-            </w:drawing>
-          </mc:Choice>
-          <mc:Fallback>
-            <w:pict>
-              <v:shape id="Straight Arrow Connector 326" o:spid="_x0000_s1026" type="#_x0000_t32" style="position:absolute;margin-left:138pt;margin-top:177.1pt;width:0;height:10.5pt;z-index:251718656;visibility:visible;mso-wrap-style:square;mso-wrap-distance-left:9pt;mso-wrap-distance-top:0;mso-wrap-distance-right:9pt;mso-wrap-distance-bottom:0;mso-position-horizontal:absolute;mso-position-horizontal-relative:text;mso-position-vertical:absolute;mso-position-vertical-relative:text" o:gfxdata="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" strokecolor="black [3213]" strokeweight="1.5pt">
-                <v:stroke endarrow="open"/>
-              </v:shape>
-            </w:pict>
-          </mc:Fallback>
-        </mc:AlternateContent>
-      </w:r>
-      <w:r>
-        <w:rPr>
-          <w:noProof/>
-          <w:sz w:val="28"/>
-          <w:szCs w:val="28"/>
-        </w:rPr>
-        <mc:AlternateContent>
-          <mc:Choice Requires="wps">
-            <w:drawing>
-              <wp:anchor distT="0" distB="0" distL="114300" distR="114300" simplePos="0" relativeHeight="251717632" behindDoc="0" locked="0" layoutInCell="1" allowOverlap="1" wp14:anchorId="2A445AAE" wp14:editId="1B578FEB">
-                <wp:simplePos x="0" y="0"/>
-                <wp:positionH relativeFrom="column">
-                  <wp:posOffset>1638300</wp:posOffset>
-                </wp:positionH>
-                <wp:positionV relativeFrom="paragraph">
-                  <wp:posOffset>1382395</wp:posOffset>
-                </wp:positionV>
-                <wp:extent cx="0" cy="257175"/>
-                <wp:effectExtent l="95250" t="0" r="57150" b="66675"/>
-                <wp:wrapNone/>
-                <wp:docPr id="325" name="Straight Arrow Connector 325"/>
-                <wp:cNvGraphicFramePr/>
-                <a:graphic xmlns:a="http://schemas.openxmlformats.org/drawingml/2006/main">
-                  <a:graphicData uri="http://schemas.microsoft.com/office/word/2010/wordprocessingShape">
-                    <wps:wsp>
-                      <wps:cNvCnPr/>
-                      <wps:spPr>
-                        <a:xfrm>
-                          <a:off x="0" y="0"/>
-                          <a:ext cx="0" cy="257175"/>
-                        </a:xfrm>
-                        <a:prstGeom prst="straightConnector1">
-                          <a:avLst/>
-                        </a:prstGeom>
-                        <a:ln w="19050">
-                          <a:solidFill>
-                            <a:schemeClr val="tx1"/>
-                          </a:solidFill>
-                          <a:tailEnd type="arrow"/>
-                        </a:ln>
-                      </wps:spPr>
-                      <wps:style>
-                        <a:lnRef idx="1">
-                          <a:schemeClr val="accent1"/>
-                        </a:lnRef>
-                        <a:fillRef idx="0">
-                          <a:schemeClr val="accent1"/>
-                        </a:fillRef>
-                        <a:effectRef idx="0">
-                          <a:schemeClr val="accent1"/>
-                        </a:effectRef>
-                        <a:fontRef idx="minor">
-                          <a:schemeClr val="tx1"/>
-                        </a:fontRef>
-                      </wps:style>
-                      <wps:bodyPr/>
-                    </wps:wsp>
-                  </a:graphicData>
-                </a:graphic>
-              </wp:anchor>
-            </w:drawing>
-          </mc:Choice>
-          <mc:Fallback>
-            <w:pict>
-              <v:shape id="Straight Arrow Connector 325" o:spid="_x0000_s1026" type="#_x0000_t32" style="position:absolute;margin-left:129pt;margin-top:108.85pt;width:0;height:20.25pt;z-index:251717632;visibility:visible;mso-wrap-style:square;mso-wrap-distance-left:9pt;mso-wrap-distance-top:0;mso-wrap-distance-right:9pt;mso-wrap-distance-bottom:0;mso-position-horizontal:absolute;mso-position-horizontal-relative:text;mso-position-vertical:absolute;mso-position-vertical-relative:text" o:gfxdata="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" strokecolor="black [3213]" strokeweight="1.5pt">
-                <v:stroke endarrow="open"/>
-              </v:shape>
-            </w:pict>
-          </mc:Fallback>
-        </mc:AlternateContent>
-      </w:r>
-      <w:r>
-        <w:rPr>
-          <w:noProof/>
-          <w:sz w:val="28"/>
-          <w:szCs w:val="28"/>
-        </w:rPr>
-        <mc:AlternateContent>
-          <mc:Choice Requires="wps">
-            <w:drawing>
-              <wp:anchor distT="0" distB="0" distL="114300" distR="114300" simplePos="0" relativeHeight="251716608" behindDoc="0" locked="0" layoutInCell="1" allowOverlap="1" wp14:anchorId="0938E186" wp14:editId="6630792A">
+              <wp:anchor distT="0" distB="0" distL="114300" distR="114300" simplePos="0" relativeHeight="251716608" behindDoc="0" locked="0" layoutInCell="1" allowOverlap="1" wp14:anchorId="7B6A727B" wp14:editId="3DB6D298">
                 <wp:simplePos x="0" y="0"/>
                 <wp:positionH relativeFrom="column">
                   <wp:posOffset>1638300</wp:posOffset>
@@ -5007,7 +6143,7 @@
         <mc:AlternateContent>
           <mc:Choice Requires="wps">
             <w:drawing>
-              <wp:anchor distT="0" distB="0" distL="114300" distR="114300" simplePos="0" relativeHeight="251714560" behindDoc="0" locked="0" layoutInCell="1" allowOverlap="1" wp14:anchorId="6CA535E5" wp14:editId="191172C7">
+              <wp:anchor distT="0" distB="0" distL="114300" distR="114300" simplePos="0" relativeHeight="251714560" behindDoc="0" locked="0" layoutInCell="1" allowOverlap="1" wp14:anchorId="29B9D914" wp14:editId="59C98F28">
                 <wp:simplePos x="0" y="0"/>
                 <wp:positionH relativeFrom="column">
                   <wp:posOffset>3419475</wp:posOffset>
@@ -5114,7 +6250,7 @@
         <mc:AlternateContent>
           <mc:Choice Requires="wps">
             <w:drawing>
-              <wp:anchor distT="0" distB="0" distL="114300" distR="114300" simplePos="0" relativeHeight="251698176" behindDoc="0" locked="0" layoutInCell="1" allowOverlap="1" wp14:anchorId="4D6CF503" wp14:editId="6800612F">
+              <wp:anchor distT="0" distB="0" distL="114300" distR="114300" simplePos="0" relativeHeight="251698176" behindDoc="0" locked="0" layoutInCell="1" allowOverlap="1" wp14:anchorId="2485E8E5" wp14:editId="40445A3B">
                 <wp:simplePos x="0" y="0"/>
                 <wp:positionH relativeFrom="column">
                   <wp:posOffset>1123950</wp:posOffset>
@@ -5163,7 +6299,12 @@
                               <w:t xml:space="preserve">Map </w:t>
                             </w:r>
                             <w:r>
-                              <w:t>&lt;&lt;Interface&gt;&gt;</w:t>
+                              <w:t>&lt;&lt;Interface&gt;</w:t>
+                            </w:r>
+                            <w:bookmarkStart w:id="0" w:name="_GoBack"/>
+                            <w:bookmarkEnd w:id="0"/>
+                            <w:r>
+                              <w:t>&gt;</w:t>
                             </w:r>
                           </w:p>
                         </w:txbxContent>
@@ -5185,7 +6326,7 @@
           </mc:Choice>
           <mc:Fallback>
             <w:pict>
-              <v:shape id="Text Box 302" o:spid="_x0000_s1047" type="#_x0000_t202" style="position:absolute;margin-left:88.5pt;margin-top:6.1pt;width:81.75pt;height:38.25pt;z-index:251698176;visibility:visible;mso-wrap-style:square;mso-height-percent:0;mso-wrap-distance-left:9pt;mso-wrap-distance-top:0;mso-wrap-distance-right:9pt;mso-wrap-distance-bottom:0;mso-position-horizontal:absolute;mso-position-horizontal-relative:text;mso-position-vertical:absolute;mso-position-vertical-relative:text;mso-height-percent:0;mso-height-relative:margin;v-text-anchor:top" o:gfxdata="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" strokeweight="2.25pt">
+              <v:shape id="Text Box 302" o:spid="_x0000_s1049" type="#_x0000_t202" style="position:absolute;margin-left:88.5pt;margin-top:6.1pt;width:81.75pt;height:38.25pt;z-index:251698176;visibility:visible;mso-wrap-style:square;mso-height-percent:0;mso-wrap-distance-left:9pt;mso-wrap-distance-top:0;mso-wrap-distance-right:9pt;mso-wrap-distance-bottom:0;mso-position-horizontal:absolute;mso-position-horizontal-relative:text;mso-position-vertical:absolute;mso-position-vertical-relative:text;mso-height-percent:0;mso-height-relative:margin;v-text-anchor:top" o:gfxdata="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" strokeweight="2.25pt">
                 <v:textbox>
                   <w:txbxContent>
                     <w:p>
@@ -5217,255 +6358,7 @@
         <mc:AlternateContent>
           <mc:Choice Requires="wps">
             <w:drawing>
-              <wp:anchor distT="0" distB="0" distL="114300" distR="114300" simplePos="0" relativeHeight="251703296" behindDoc="0" locked="0" layoutInCell="1" allowOverlap="1" wp14:anchorId="719D33E5" wp14:editId="36DCC0A4">
-                <wp:simplePos x="0" y="0"/>
-                <wp:positionH relativeFrom="column">
-                  <wp:posOffset>1333500</wp:posOffset>
-                </wp:positionH>
-                <wp:positionV relativeFrom="paragraph">
-                  <wp:posOffset>2382520</wp:posOffset>
-                </wp:positionV>
-                <wp:extent cx="828675" cy="304800"/>
-                <wp:effectExtent l="19050" t="19050" r="28575" b="19050"/>
-                <wp:wrapNone/>
-                <wp:docPr id="311" name="Text Box 311"/>
-                <wp:cNvGraphicFramePr/>
-                <a:graphic xmlns:a="http://schemas.openxmlformats.org/drawingml/2006/main">
-                  <a:graphicData uri="http://schemas.microsoft.com/office/word/2010/wordprocessingShape">
-                    <wps:wsp>
-                      <wps:cNvSpPr txBox="1"/>
-                      <wps:spPr>
-                        <a:xfrm>
-                          <a:off x="0" y="0"/>
-                          <a:ext cx="828675" cy="304800"/>
-                        </a:xfrm>
-                        <a:prstGeom prst="rect">
-                          <a:avLst/>
-                        </a:prstGeom>
-                        <a:solidFill>
-                          <a:srgbClr val="FFFFFF"/>
-                        </a:solidFill>
-                        <a:ln w="28575">
-                          <a:solidFill>
-                            <a:srgbClr val="000000"/>
-                          </a:solidFill>
-                          <a:miter lim="800000"/>
-                          <a:headEnd/>
-                          <a:tailEnd/>
-                        </a:ln>
-                      </wps:spPr>
-                      <wps:txbx>
-                        <w:txbxContent>
-                          <w:p>
-                            <w:pPr>
-                              <w:rPr>
-                                <w:b/>
-                              </w:rPr>
-                            </w:pPr>
-                            <w:r>
-                              <w:rPr>
-                                <w:b/>
-                              </w:rPr>
-                              <w:t>Tree Map</w:t>
-                            </w:r>
-                          </w:p>
-                        </w:txbxContent>
-                      </wps:txbx>
-                      <wps:bodyPr rot="0" spcFirstLastPara="0" vertOverflow="overflow" horzOverflow="overflow" vert="horz" wrap="square" lIns="91440" tIns="45720" rIns="91440" bIns="45720" numCol="1" spcCol="0" rtlCol="0" fromWordArt="0" anchor="t" anchorCtr="0" forceAA="0" compatLnSpc="1">
-                        <a:prstTxWarp prst="textNoShape">
-                          <a:avLst/>
-                        </a:prstTxWarp>
-                        <a:noAutofit/>
-                      </wps:bodyPr>
-                    </wps:wsp>
-                  </a:graphicData>
-                </a:graphic>
-                <wp14:sizeRelH relativeFrom="margin">
-                  <wp14:pctWidth>0</wp14:pctWidth>
-                </wp14:sizeRelH>
-                <wp14:sizeRelV relativeFrom="margin">
-                  <wp14:pctHeight>0</wp14:pctHeight>
-                </wp14:sizeRelV>
-              </wp:anchor>
-            </w:drawing>
-          </mc:Choice>
-          <mc:Fallback>
-            <w:pict>
-              <v:shape id="Text Box 311" o:spid="_x0000_s1048" type="#_x0000_t202" style="position:absolute;margin-left:105pt;margin-top:187.6pt;width:65.25pt;height:24pt;z-index:251703296;visibility:visible;mso-wrap-style:square;mso-width-percent:0;mso-height-percent:0;mso-wrap-distance-left:9pt;mso-wrap-distance-top:0;mso-wrap-distance-right:9pt;mso-wrap-distance-bottom:0;mso-position-horizontal:absolute;mso-position-horizontal-relative:text;mso-position-vertical:absolute;mso-position-vertical-relative:text;mso-width-percent:0;mso-height-percent:0;mso-width-relative:margin;mso-height-relative:margin;v-text-anchor:top" o:gfxdata="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" strokeweight="2.25pt">
-                <v:textbox>
-                  <w:txbxContent>
-                    <w:p>
-                      <w:pPr>
-                        <w:rPr>
-                          <w:b/>
-                        </w:rPr>
-                      </w:pPr>
-                      <w:r>
-                        <w:rPr>
-                          <w:b/>
-                        </w:rPr>
-                        <w:t>Tree Map</w:t>
-                      </w:r>
-                    </w:p>
-                  </w:txbxContent>
-                </v:textbox>
-              </v:shape>
-            </w:pict>
-          </mc:Fallback>
-        </mc:AlternateContent>
-      </w:r>
-      <w:r>
-        <w:rPr>
-          <w:noProof/>
-          <w:sz w:val="28"/>
-          <w:szCs w:val="28"/>
-        </w:rPr>
-        <mc:AlternateContent>
-          <mc:Choice Requires="wps">
-            <w:drawing>
-              <wp:anchor distT="0" distB="0" distL="114300" distR="114300" simplePos="0" relativeHeight="251702272" behindDoc="0" locked="0" layoutInCell="1" allowOverlap="1" wp14:anchorId="4DD73582" wp14:editId="542CA593">
-                <wp:simplePos x="0" y="0"/>
-                <wp:positionH relativeFrom="column">
-                  <wp:posOffset>1228725</wp:posOffset>
-                </wp:positionH>
-                <wp:positionV relativeFrom="paragraph">
-                  <wp:posOffset>1639570</wp:posOffset>
-                </wp:positionV>
-                <wp:extent cx="1314450" cy="609600"/>
-                <wp:effectExtent l="19050" t="19050" r="19050" b="19050"/>
-                <wp:wrapNone/>
-                <wp:docPr id="309" name="Text Box 309"/>
-                <wp:cNvGraphicFramePr/>
-                <a:graphic xmlns:a="http://schemas.openxmlformats.org/drawingml/2006/main">
-                  <a:graphicData uri="http://schemas.microsoft.com/office/word/2010/wordprocessingShape">
-                    <wps:wsp>
-                      <wps:cNvSpPr txBox="1"/>
-                      <wps:spPr>
-                        <a:xfrm>
-                          <a:off x="0" y="0"/>
-                          <a:ext cx="1314450" cy="609600"/>
-                        </a:xfrm>
-                        <a:prstGeom prst="rect">
-                          <a:avLst/>
-                        </a:prstGeom>
-                        <a:solidFill>
-                          <a:srgbClr val="FFFFFF"/>
-                        </a:solidFill>
-                        <a:ln w="28575">
-                          <a:solidFill>
-                            <a:srgbClr val="000000"/>
-                          </a:solidFill>
-                          <a:miter lim="800000"/>
-                          <a:headEnd/>
-                          <a:tailEnd/>
-                        </a:ln>
-                      </wps:spPr>
-                      <wps:txbx>
-                        <w:txbxContent>
-                          <w:p>
-                            <w:pPr>
-                              <w:rPr>
-                                <w:b/>
-                                <w:i/>
-                                <w:highlight w:val="yellow"/>
-                              </w:rPr>
-                            </w:pPr>
-                            <w:r>
-                              <w:rPr>
-                                <w:b/>
-                                <w:i/>
-                                <w:highlight w:val="yellow"/>
-                              </w:rPr>
-                              <w:t xml:space="preserve">Navigable </w:t>
-                            </w:r>
-                            <w:r>
-                              <w:rPr>
-                                <w:b/>
-                                <w:i/>
-                                <w:highlight w:val="yellow"/>
-                              </w:rPr>
-                              <w:t>Map</w:t>
-                            </w:r>
-                          </w:p>
-                          <w:p>
-                            <w:r>
-                              <w:t>&lt;&lt;Interface&gt;&gt;</w:t>
-                            </w:r>
-                          </w:p>
-                          <w:p/>
-                        </w:txbxContent>
-                      </wps:txbx>
-                      <wps:bodyPr rot="0" spcFirstLastPara="0" vertOverflow="overflow" horzOverflow="overflow" vert="horz" wrap="square" lIns="91440" tIns="45720" rIns="91440" bIns="45720" numCol="1" spcCol="0" rtlCol="0" fromWordArt="0" anchor="t" anchorCtr="0" forceAA="0" compatLnSpc="1">
-                        <a:prstTxWarp prst="textNoShape">
-                          <a:avLst/>
-                        </a:prstTxWarp>
-                        <a:noAutofit/>
-                      </wps:bodyPr>
-                    </wps:wsp>
-                  </a:graphicData>
-                </a:graphic>
-                <wp14:sizeRelH relativeFrom="margin">
-                  <wp14:pctWidth>0</wp14:pctWidth>
-                </wp14:sizeRelH>
-                <wp14:sizeRelV relativeFrom="margin">
-                  <wp14:pctHeight>0</wp14:pctHeight>
-                </wp14:sizeRelV>
-              </wp:anchor>
-            </w:drawing>
-          </mc:Choice>
-          <mc:Fallback>
-            <w:pict>
-              <v:shape id="Text Box 309" o:spid="_x0000_s1049" type="#_x0000_t202" style="position:absolute;margin-left:96.75pt;margin-top:129.1pt;width:103.5pt;height:48pt;z-index:251702272;visibility:visible;mso-wrap-style:square;mso-width-percent:0;mso-height-percent:0;mso-wrap-distance-left:9pt;mso-wrap-distance-top:0;mso-wrap-distance-right:9pt;mso-wrap-distance-bottom:0;mso-position-horizontal:absolute;mso-position-horizontal-relative:text;mso-position-vertical:absolute;mso-position-vertical-relative:text;mso-width-percent:0;mso-height-percent:0;mso-width-relative:margin;mso-height-relative:margin;v-text-anchor:top" o:gfxdata="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" strokeweight="2.25pt">
-                <v:textbox>
-                  <w:txbxContent>
-                    <w:p>
-                      <w:pPr>
-                        <w:rPr>
-                          <w:b/>
-                          <w:i/>
-                          <w:highlight w:val="yellow"/>
-                        </w:rPr>
-                      </w:pPr>
-                      <w:r>
-                        <w:rPr>
-                          <w:b/>
-                          <w:i/>
-                          <w:highlight w:val="yellow"/>
-                        </w:rPr>
-                        <w:t xml:space="preserve">Navigable </w:t>
-                      </w:r>
-                      <w:r>
-                        <w:rPr>
-                          <w:b/>
-                          <w:i/>
-                          <w:highlight w:val="yellow"/>
-                        </w:rPr>
-                        <w:t>Map</w:t>
-                      </w:r>
-                    </w:p>
-                    <w:p>
-                      <w:r>
-                        <w:t>&lt;&lt;Interface&gt;&gt;</w:t>
-                      </w:r>
-                    </w:p>
-                    <w:p/>
-                  </w:txbxContent>
-                </v:textbox>
-              </v:shape>
-            </w:pict>
-          </mc:Fallback>
-        </mc:AlternateContent>
-      </w:r>
-      <w:r>
-        <w:rPr>
-          <w:noProof/>
-          <w:sz w:val="28"/>
-          <w:szCs w:val="28"/>
-        </w:rPr>
-        <mc:AlternateContent>
-          <mc:Choice Requires="wps">
-            <w:drawing>
-              <wp:anchor distT="0" distB="0" distL="114300" distR="114300" simplePos="0" relativeHeight="251701248" behindDoc="0" locked="0" layoutInCell="1" allowOverlap="1" wp14:anchorId="00F279C6" wp14:editId="71365454">
+              <wp:anchor distT="0" distB="0" distL="114300" distR="114300" simplePos="0" relativeHeight="251701248" behindDoc="0" locked="0" layoutInCell="1" allowOverlap="1" wp14:anchorId="19465663" wp14:editId="3A6CDC59">
                 <wp:simplePos x="0" y="0"/>
                 <wp:positionH relativeFrom="column">
                   <wp:posOffset>1238250</wp:posOffset>
@@ -5548,7 +6441,7 @@
           </mc:Choice>
           <mc:Fallback>
             <w:pict>
-              <v:shape id="Text Box 306" o:spid="_x0000_s1050" type="#_x0000_t202" style="position:absolute;margin-left:97.5pt;margin-top:58.6pt;width:76.5pt;height:50.25pt;z-index:251701248;visibility:visible;mso-wrap-style:square;mso-width-percent:0;mso-height-percent:0;mso-wrap-distance-left:9pt;mso-wrap-distance-top:0;mso-wrap-distance-right:9pt;mso-wrap-distance-bottom:0;mso-position-horizontal:absolute;mso-position-horizontal-relative:text;mso-position-vertical:absolute;mso-position-vertical-relative:text;mso-width-percent:0;mso-height-percent:0;mso-width-relative:margin;mso-height-relative:margin;v-text-anchor:top" o:gfxdata="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" strokeweight="2.25pt">
+              <v:shape id="Text Box 306" o:spid="_x0000_s1053" type="#_x0000_t202" style="position:absolute;margin-left:97.5pt;margin-top:58.6pt;width:76.5pt;height:50.25pt;z-index:251701248;visibility:visible;mso-wrap-style:square;mso-width-percent:0;mso-height-percent:0;mso-wrap-distance-left:9pt;mso-wrap-distance-top:0;mso-wrap-distance-right:9pt;mso-wrap-distance-bottom:0;mso-position-horizontal:absolute;mso-position-horizontal-relative:text;mso-position-vertical:absolute;mso-position-vertical-relative:text;mso-width-percent:0;mso-height-percent:0;mso-width-relative:margin;mso-height-relative:margin;v-text-anchor:top" o:gfxdata="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" strokeweight="2.25pt">
                 <v:textbox>
                   <w:txbxContent>
                     <w:p>
@@ -5571,90 +6464,6 @@
                     <w:p>
                       <w:r>
                         <w:t>&lt;&lt;Interface&gt;&gt;</w:t>
-                      </w:r>
-                    </w:p>
-                  </w:txbxContent>
-                </v:textbox>
-              </v:shape>
-            </w:pict>
-          </mc:Fallback>
-        </mc:AlternateContent>
-      </w:r>
-      <w:r>
-        <w:rPr>
-          <w:noProof/>
-          <w:sz w:val="28"/>
-          <w:szCs w:val="28"/>
-        </w:rPr>
-        <mc:AlternateContent>
-          <mc:Choice Requires="wps">
-            <w:drawing>
-              <wp:anchor distT="0" distB="0" distL="114300" distR="114300" simplePos="0" relativeHeight="251700224" behindDoc="0" locked="0" layoutInCell="1" allowOverlap="1" wp14:anchorId="4C4E0B95" wp14:editId="691F3C40">
-                <wp:simplePos x="0" y="0"/>
-                <wp:positionH relativeFrom="column">
-                  <wp:posOffset>-228600</wp:posOffset>
-                </wp:positionH>
-                <wp:positionV relativeFrom="paragraph">
-                  <wp:posOffset>820420</wp:posOffset>
-                </wp:positionV>
-                <wp:extent cx="1076325" cy="495300"/>
-                <wp:effectExtent l="19050" t="19050" r="28575" b="19050"/>
-                <wp:wrapNone/>
-                <wp:docPr id="305" name="Text Box 305"/>
-                <wp:cNvGraphicFramePr/>
-                <a:graphic xmlns:a="http://schemas.openxmlformats.org/drawingml/2006/main">
-                  <a:graphicData uri="http://schemas.microsoft.com/office/word/2010/wordprocessingShape">
-                    <wps:wsp>
-                      <wps:cNvSpPr txBox="1"/>
-                      <wps:spPr>
-                        <a:xfrm>
-                          <a:off x="0" y="0"/>
-                          <a:ext cx="1076325" cy="495300"/>
-                        </a:xfrm>
-                        <a:prstGeom prst="rect">
-                          <a:avLst/>
-                        </a:prstGeom>
-                        <a:solidFill>
-                          <a:srgbClr val="FFFFFF"/>
-                        </a:solidFill>
-                        <a:ln w="28575">
-                          <a:solidFill>
-                            <a:srgbClr val="000000"/>
-                          </a:solidFill>
-                          <a:miter lim="800000"/>
-                          <a:headEnd/>
-                          <a:tailEnd/>
-                        </a:ln>
-                      </wps:spPr>
-                      <wps:txbx>
-                        <w:txbxContent>
-                          <w:p>
-                            <w:r>
-                              <w:t>Hash Map</w:t>
-                            </w:r>
-                          </w:p>
-                        </w:txbxContent>
-                      </wps:txbx>
-                      <wps:bodyPr rot="0" spcFirstLastPara="0" vertOverflow="overflow" horzOverflow="overflow" vert="horz" wrap="square" lIns="91440" tIns="45720" rIns="91440" bIns="45720" numCol="1" spcCol="0" rtlCol="0" fromWordArt="0" anchor="t" anchorCtr="0" forceAA="0" compatLnSpc="1">
-                        <a:prstTxWarp prst="textNoShape">
-                          <a:avLst/>
-                        </a:prstTxWarp>
-                        <a:noAutofit/>
-                      </wps:bodyPr>
-                    </wps:wsp>
-                  </a:graphicData>
-                </a:graphic>
-              </wp:anchor>
-            </w:drawing>
-          </mc:Choice>
-          <mc:Fallback>
-            <w:pict>
-              <v:shape id="Text Box 305" o:spid="_x0000_s1051" type="#_x0000_t202" style="position:absolute;margin-left:-18pt;margin-top:64.6pt;width:84.75pt;height:39pt;z-index:251700224;visibility:visible;mso-wrap-style:square;mso-wrap-distance-left:9pt;mso-wrap-distance-top:0;mso-wrap-distance-right:9pt;mso-wrap-distance-bottom:0;mso-position-horizontal:absolute;mso-position-horizontal-relative:text;mso-position-vertical:absolute;mso-position-vertical-relative:text;v-text-anchor:top" o:gfxdata="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" strokeweight="2.25pt">
-                <v:textbox>
-                  <w:txbxContent>
-                    <w:p>
-                      <w:r>
-                        <w:t>Hash Map</w:t>
                       </w:r>
                     </w:p>
                   </w:txbxContent>
@@ -6005,6 +6814,17 @@
     <w:uiPriority w:val="99"/>
     <w:rsid w:val="002021C6"/>
   </w:style>
+  <w:style w:type="paragraph" w:styleId="ListParagraph">
+    <w:name w:val="List Paragraph"/>
+    <w:basedOn w:val="Normal"/>
+    <w:uiPriority w:val="34"/>
+    <w:qFormat/>
+    <w:rsid w:val="005F38AF"/>
+    <w:pPr>
+      <w:ind w:left="720"/>
+      <w:contextualSpacing/>
+    </w:pPr>
+  </w:style>
 </w:styles>
 </file>
 
@@ -6287,6 +7107,17 @@
     <w:link w:val="Footer"/>
     <w:uiPriority w:val="99"/>
     <w:rsid w:val="002021C6"/>
+  </w:style>
+  <w:style w:type="paragraph" w:styleId="ListParagraph">
+    <w:name w:val="List Paragraph"/>
+    <w:basedOn w:val="Normal"/>
+    <w:uiPriority w:val="34"/>
+    <w:qFormat/>
+    <w:rsid w:val="005F38AF"/>
+    <w:pPr>
+      <w:ind w:left="720"/>
+      <w:contextualSpacing/>
+    </w:pPr>
   </w:style>
 </w:styles>
 </file>

--- a/Java/Collections/Collections Introdutions.docx
+++ b/Java/Collections/Collections Introdutions.docx
@@ -21,393 +21,6 @@
           <w:highlight w:val="yellow"/>
         </w:rPr>
         <w:t>Collections</w:t>
-      </w:r>
-    </w:p>
-    <w:p>
-      <w:pPr>
-        <w:pStyle w:val="ListParagraph"/>
-        <w:ind w:firstLine="720"/>
-        <w:rPr>
-          <w:b/>
-          <w:i/>
-          <w:sz w:val="24"/>
-          <w:szCs w:val="24"/>
-          <w:highlight w:val="yellow"/>
-          <w14:shadow w14:blurRad="69850" w14:dist="43180" w14:dir="5400000" w14:sx="0" w14:sy="0" w14:kx="0" w14:ky="0" w14:algn="none">
-            <w14:srgbClr w14:val="000000">
-              <w14:alpha w14:val="35000"/>
-            </w14:srgbClr>
-          </w14:shadow>
-          <w14:textOutline w14:w="952" w14:cap="flat" w14:cmpd="sng" w14:algn="ctr">
-            <w14:noFill/>
-            <w14:prstDash w14:val="solid"/>
-            <w14:round/>
-          </w14:textOutline>
-          <w14:textFill>
-            <w14:gradFill>
-              <w14:gsLst>
-                <w14:gs w14:pos="0">
-                  <w14:schemeClr w14:val="accent6">
-                    <w14:shade w14:val="20000"/>
-                    <w14:satMod w14:val="200000"/>
-                  </w14:schemeClr>
-                </w14:gs>
-                <w14:gs w14:pos="78000">
-                  <w14:schemeClr w14:val="accent6">
-                    <w14:tint w14:val="90000"/>
-                    <w14:shade w14:val="89000"/>
-                    <w14:satMod w14:val="220000"/>
-                  </w14:schemeClr>
-                </w14:gs>
-                <w14:gs w14:pos="100000">
-                  <w14:schemeClr w14:val="accent6">
-                    <w14:tint w14:val="12000"/>
-                    <w14:satMod w14:val="255000"/>
-                  </w14:schemeClr>
-                </w14:gs>
-              </w14:gsLst>
-              <w14:lin w14:ang="5400000" w14:scaled="0"/>
-            </w14:gradFill>
-          </w14:textFill>
-        </w:rPr>
-      </w:pPr>
-      <w:r>
-        <w:rPr>
-          <w:b/>
-          <w:i/>
-          <w:sz w:val="24"/>
-          <w:szCs w:val="24"/>
-          <w:highlight w:val="yellow"/>
-        </w:rPr>
-        <w:t xml:space="preserve">Declaration: </w:t>
-      </w:r>
-      <w:r>
-        <w:rPr>
-          <w:b/>
-          <w:i/>
-          <w:sz w:val="24"/>
-          <w:szCs w:val="24"/>
-        </w:rPr>
-        <w:t xml:space="preserve"> </w:t>
-      </w:r>
-      <w:r>
-        <w:rPr>
-          <w:b/>
-          <w:i/>
-          <w:sz w:val="24"/>
-          <w:szCs w:val="24"/>
-          <w14:shadow w14:blurRad="69850" w14:dist="43180" w14:dir="5400000" w14:sx="0" w14:sy="0" w14:kx="0" w14:ky="0" w14:algn="none">
-            <w14:srgbClr w14:val="000000">
-              <w14:alpha w14:val="35000"/>
-            </w14:srgbClr>
-          </w14:shadow>
-          <w14:textOutline w14:w="952" w14:cap="flat" w14:cmpd="sng" w14:algn="ctr">
-            <w14:noFill/>
-            <w14:prstDash w14:val="solid"/>
-            <w14:round/>
-          </w14:textOutline>
-          <w14:textFill>
-            <w14:gradFill>
-              <w14:gsLst>
-                <w14:gs w14:pos="0">
-                  <w14:schemeClr w14:val="accent6">
-                    <w14:shade w14:val="20000"/>
-                    <w14:satMod w14:val="200000"/>
-                  </w14:schemeClr>
-                </w14:gs>
-                <w14:gs w14:pos="78000">
-                  <w14:schemeClr w14:val="accent6">
-                    <w14:tint w14:val="90000"/>
-                    <w14:shade w14:val="89000"/>
-                    <w14:satMod w14:val="220000"/>
-                  </w14:schemeClr>
-                </w14:gs>
-                <w14:gs w14:pos="100000">
-                  <w14:schemeClr w14:val="accent6">
-                    <w14:tint w14:val="12000"/>
-                    <w14:satMod w14:val="255000"/>
-                  </w14:schemeClr>
-                </w14:gs>
-              </w14:gsLst>
-              <w14:lin w14:ang="5400000" w14:scaled="0"/>
-            </w14:gradFill>
-          </w14:textFill>
-        </w:rPr>
-        <w:t>Collection</w:t>
-      </w:r>
-      <w:r>
-        <w:rPr>
-          <w:b/>
-          <w:i/>
-          <w:sz w:val="24"/>
-          <w:szCs w:val="24"/>
-          <w14:shadow w14:blurRad="69850" w14:dist="43180" w14:dir="5400000" w14:sx="0" w14:sy="0" w14:kx="0" w14:ky="0" w14:algn="none">
-            <w14:srgbClr w14:val="000000">
-              <w14:alpha w14:val="35000"/>
-            </w14:srgbClr>
-          </w14:shadow>
-          <w14:textOutline w14:w="952" w14:cap="flat" w14:cmpd="sng" w14:algn="ctr">
-            <w14:noFill/>
-            <w14:prstDash w14:val="solid"/>
-            <w14:round/>
-          </w14:textOutline>
-          <w14:textFill>
-            <w14:gradFill>
-              <w14:gsLst>
-                <w14:gs w14:pos="0">
-                  <w14:schemeClr w14:val="accent6">
-                    <w14:shade w14:val="20000"/>
-                    <w14:satMod w14:val="200000"/>
-                  </w14:schemeClr>
-                </w14:gs>
-                <w14:gs w14:pos="78000">
-                  <w14:schemeClr w14:val="accent6">
-                    <w14:tint w14:val="90000"/>
-                    <w14:shade w14:val="89000"/>
-                    <w14:satMod w14:val="220000"/>
-                  </w14:schemeClr>
-                </w14:gs>
-                <w14:gs w14:pos="100000">
-                  <w14:schemeClr w14:val="accent6">
-                    <w14:tint w14:val="12000"/>
-                    <w14:satMod w14:val="255000"/>
-                  </w14:schemeClr>
-                </w14:gs>
-              </w14:gsLst>
-              <w14:lin w14:ang="5400000" w14:scaled="0"/>
-            </w14:gradFill>
-          </w14:textFill>
-        </w:rPr>
-        <w:t xml:space="preserve"> &lt;Integer</w:t>
-      </w:r>
-      <w:proofErr w:type="gramStart"/>
-      <w:r>
-        <w:rPr>
-          <w:b/>
-          <w:i/>
-          <w:sz w:val="24"/>
-          <w:szCs w:val="24"/>
-          <w14:shadow w14:blurRad="69850" w14:dist="43180" w14:dir="5400000" w14:sx="0" w14:sy="0" w14:kx="0" w14:ky="0" w14:algn="none">
-            <w14:srgbClr w14:val="000000">
-              <w14:alpha w14:val="35000"/>
-            </w14:srgbClr>
-          </w14:shadow>
-          <w14:textOutline w14:w="952" w14:cap="flat" w14:cmpd="sng" w14:algn="ctr">
-            <w14:noFill/>
-            <w14:prstDash w14:val="solid"/>
-            <w14:round/>
-          </w14:textOutline>
-          <w14:textFill>
-            <w14:gradFill>
-              <w14:gsLst>
-                <w14:gs w14:pos="0">
-                  <w14:schemeClr w14:val="accent6">
-                    <w14:shade w14:val="20000"/>
-                    <w14:satMod w14:val="200000"/>
-                  </w14:schemeClr>
-                </w14:gs>
-                <w14:gs w14:pos="78000">
-                  <w14:schemeClr w14:val="accent6">
-                    <w14:tint w14:val="90000"/>
-                    <w14:shade w14:val="89000"/>
-                    <w14:satMod w14:val="220000"/>
-                  </w14:schemeClr>
-                </w14:gs>
-                <w14:gs w14:pos="100000">
-                  <w14:schemeClr w14:val="accent6">
-                    <w14:tint w14:val="12000"/>
-                    <w14:satMod w14:val="255000"/>
-                  </w14:schemeClr>
-                </w14:gs>
-              </w14:gsLst>
-              <w14:lin w14:ang="5400000" w14:scaled="0"/>
-            </w14:gradFill>
-          </w14:textFill>
-        </w:rPr>
-        <w:t>&gt;  AS1</w:t>
-      </w:r>
-      <w:proofErr w:type="gramEnd"/>
-      <w:r>
-        <w:rPr>
-          <w:b/>
-          <w:i/>
-          <w:sz w:val="24"/>
-          <w:szCs w:val="24"/>
-          <w14:shadow w14:blurRad="69850" w14:dist="43180" w14:dir="5400000" w14:sx="0" w14:sy="0" w14:kx="0" w14:ky="0" w14:algn="none">
-            <w14:srgbClr w14:val="000000">
-              <w14:alpha w14:val="35000"/>
-            </w14:srgbClr>
-          </w14:shadow>
-          <w14:textOutline w14:w="952" w14:cap="flat" w14:cmpd="sng" w14:algn="ctr">
-            <w14:noFill/>
-            <w14:prstDash w14:val="solid"/>
-            <w14:round/>
-          </w14:textOutline>
-          <w14:textFill>
-            <w14:gradFill>
-              <w14:gsLst>
-                <w14:gs w14:pos="0">
-                  <w14:schemeClr w14:val="accent6">
-                    <w14:shade w14:val="20000"/>
-                    <w14:satMod w14:val="200000"/>
-                  </w14:schemeClr>
-                </w14:gs>
-                <w14:gs w14:pos="78000">
-                  <w14:schemeClr w14:val="accent6">
-                    <w14:tint w14:val="90000"/>
-                    <w14:shade w14:val="89000"/>
-                    <w14:satMod w14:val="220000"/>
-                  </w14:schemeClr>
-                </w14:gs>
-                <w14:gs w14:pos="100000">
-                  <w14:schemeClr w14:val="accent6">
-                    <w14:tint w14:val="12000"/>
-                    <w14:satMod w14:val="255000"/>
-                  </w14:schemeClr>
-                </w14:gs>
-              </w14:gsLst>
-              <w14:lin w14:ang="5400000" w14:scaled="0"/>
-            </w14:gradFill>
-          </w14:textFill>
-        </w:rPr>
-        <w:t xml:space="preserve">= </w:t>
-      </w:r>
-      <w:r>
-        <w:rPr>
-          <w:b/>
-          <w:i/>
-          <w:sz w:val="24"/>
-          <w:szCs w:val="24"/>
-          <w14:shadow w14:blurRad="69850" w14:dist="43180" w14:dir="5400000" w14:sx="0" w14:sy="0" w14:kx="0" w14:ky="0" w14:algn="none">
-            <w14:srgbClr w14:val="000000">
-              <w14:alpha w14:val="35000"/>
-            </w14:srgbClr>
-          </w14:shadow>
-          <w14:textOutline w14:w="952" w14:cap="flat" w14:cmpd="sng" w14:algn="ctr">
-            <w14:noFill/>
-            <w14:prstDash w14:val="solid"/>
-            <w14:round/>
-          </w14:textOutline>
-          <w14:textFill>
-            <w14:gradFill>
-              <w14:gsLst>
-                <w14:gs w14:pos="0">
-                  <w14:schemeClr w14:val="accent6">
-                    <w14:shade w14:val="20000"/>
-                    <w14:satMod w14:val="200000"/>
-                  </w14:schemeClr>
-                </w14:gs>
-                <w14:gs w14:pos="78000">
-                  <w14:schemeClr w14:val="accent6">
-                    <w14:tint w14:val="90000"/>
-                    <w14:shade w14:val="89000"/>
-                    <w14:satMod w14:val="220000"/>
-                  </w14:schemeClr>
-                </w14:gs>
-                <w14:gs w14:pos="100000">
-                  <w14:schemeClr w14:val="accent6">
-                    <w14:tint w14:val="12000"/>
-                    <w14:satMod w14:val="255000"/>
-                  </w14:schemeClr>
-                </w14:gs>
-              </w14:gsLst>
-              <w14:lin w14:ang="5400000" w14:scaled="0"/>
-            </w14:gradFill>
-          </w14:textFill>
-        </w:rPr>
-        <w:t xml:space="preserve">new </w:t>
-      </w:r>
-      <w:proofErr w:type="spellStart"/>
-      <w:r>
-        <w:rPr>
-          <w:b/>
-          <w:i/>
-          <w:sz w:val="24"/>
-          <w:szCs w:val="24"/>
-          <w14:shadow w14:blurRad="69850" w14:dist="43180" w14:dir="5400000" w14:sx="0" w14:sy="0" w14:kx="0" w14:ky="0" w14:algn="none">
-            <w14:srgbClr w14:val="000000">
-              <w14:alpha w14:val="35000"/>
-            </w14:srgbClr>
-          </w14:shadow>
-          <w14:textOutline w14:w="952" w14:cap="flat" w14:cmpd="sng" w14:algn="ctr">
-            <w14:noFill/>
-            <w14:prstDash w14:val="solid"/>
-            <w14:round/>
-          </w14:textOutline>
-          <w14:textFill>
-            <w14:gradFill>
-              <w14:gsLst>
-                <w14:gs w14:pos="0">
-                  <w14:schemeClr w14:val="accent6">
-                    <w14:shade w14:val="20000"/>
-                    <w14:satMod w14:val="200000"/>
-                  </w14:schemeClr>
-                </w14:gs>
-                <w14:gs w14:pos="78000">
-                  <w14:schemeClr w14:val="accent6">
-                    <w14:tint w14:val="90000"/>
-                    <w14:shade w14:val="89000"/>
-                    <w14:satMod w14:val="220000"/>
-                  </w14:schemeClr>
-                </w14:gs>
-                <w14:gs w14:pos="100000">
-                  <w14:schemeClr w14:val="accent6">
-                    <w14:tint w14:val="12000"/>
-                    <w14:satMod w14:val="255000"/>
-                  </w14:schemeClr>
-                </w14:gs>
-              </w14:gsLst>
-              <w14:lin w14:ang="5400000" w14:scaled="0"/>
-            </w14:gradFill>
-          </w14:textFill>
-        </w:rPr>
-        <w:t>ArrayList</w:t>
-      </w:r>
-      <w:proofErr w:type="spellEnd"/>
-      <w:r>
-        <w:rPr>
-          <w:b/>
-          <w:i/>
-          <w:sz w:val="24"/>
-          <w:szCs w:val="24"/>
-          <w14:shadow w14:blurRad="69850" w14:dist="43180" w14:dir="5400000" w14:sx="0" w14:sy="0" w14:kx="0" w14:ky="0" w14:algn="none">
-            <w14:srgbClr w14:val="000000">
-              <w14:alpha w14:val="35000"/>
-            </w14:srgbClr>
-          </w14:shadow>
-          <w14:textOutline w14:w="952" w14:cap="flat" w14:cmpd="sng" w14:algn="ctr">
-            <w14:noFill/>
-            <w14:prstDash w14:val="solid"/>
-            <w14:round/>
-          </w14:textOutline>
-          <w14:textFill>
-            <w14:gradFill>
-              <w14:gsLst>
-                <w14:gs w14:pos="0">
-                  <w14:schemeClr w14:val="accent6">
-                    <w14:shade w14:val="20000"/>
-                    <w14:satMod w14:val="200000"/>
-                  </w14:schemeClr>
-                </w14:gs>
-                <w14:gs w14:pos="78000">
-                  <w14:schemeClr w14:val="accent6">
-                    <w14:tint w14:val="90000"/>
-                    <w14:shade w14:val="89000"/>
-                    <w14:satMod w14:val="220000"/>
-                  </w14:schemeClr>
-                </w14:gs>
-                <w14:gs w14:pos="100000">
-                  <w14:schemeClr w14:val="accent6">
-                    <w14:tint w14:val="12000"/>
-                    <w14:satMod w14:val="255000"/>
-                  </w14:schemeClr>
-                </w14:gs>
-              </w14:gsLst>
-              <w14:lin w14:ang="5400000" w14:scaled="0"/>
-            </w14:gradFill>
-          </w14:textFill>
-        </w:rPr>
-        <w:t>&gt;()</w:t>
       </w:r>
     </w:p>
     <w:p>
@@ -4190,7 +3803,16 @@
           <w:szCs w:val="28"/>
         </w:rPr>
         <w:tab/>
-        <w:t xml:space="preserve">        </w:t>
+        <w:t xml:space="preserve">     </w:t>
+      </w:r>
+      <w:bookmarkStart w:id="0" w:name="_GoBack"/>
+      <w:bookmarkEnd w:id="0"/>
+      <w:r>
+        <w:rPr>
+          <w:sz w:val="28"/>
+          <w:szCs w:val="28"/>
+        </w:rPr>
+        <w:t xml:space="preserve"> </w:t>
       </w:r>
       <w:r>
         <w:rPr>
@@ -4798,13 +4420,7 @@
                               <w:rPr>
                                 <w:b/>
                               </w:rPr>
-                              <w:t>Linked</w:t>
-                            </w:r>
-                            <w:r>
-                              <w:rPr>
-                                <w:b/>
-                              </w:rPr>
-                              <w:t>Hash</w:t>
+                              <w:t>LinkedHash</w:t>
                             </w:r>
                             <w:proofErr w:type="spellEnd"/>
                             <w:r>
@@ -6299,12 +5915,7 @@
                               <w:t xml:space="preserve">Map </w:t>
                             </w:r>
                             <w:r>
-                              <w:t>&lt;&lt;Interface&gt;</w:t>
-                            </w:r>
-                            <w:bookmarkStart w:id="0" w:name="_GoBack"/>
-                            <w:bookmarkEnd w:id="0"/>
-                            <w:r>
-                              <w:t>&gt;</w:t>
+                              <w:t>&lt;&lt;Interface&gt;&gt;</w:t>
                             </w:r>
                           </w:p>
                         </w:txbxContent>
